--- a/docs/Code Structure.docx
+++ b/docs/Code Structure.docx
@@ -31,19 +31,29 @@
         <w:spacing w:before="0"/>
         <w:ind w:left="360"/>
       </w:pPr>
+      <w:proofErr w:type="spellStart"/>
       <w:r>
         <w:t>d</w:t>
       </w:r>
       <w:r>
         <w:t>ist</w:t>
       </w:r>
+      <w:proofErr w:type="spellEnd"/>
     </w:p>
     <w:p>
       <w:pPr>
         <w:spacing w:after="0"/>
       </w:pPr>
       <w:r>
-        <w:t>This folder is where the optimized and compiled production-ready code is placed after you build your application. It contains the minimized HTML, CSS, and JavaScript files that are ready for deployment to a web server. This folder is usually generated by build commands like npm run build.</w:t>
+        <w:t xml:space="preserve">This folder is where the optimized and compiled production-ready code is placed after you build your application. It contains the minimized HTML, CSS, and JavaScript files that are ready for deployment to a web server. This folder is usually generated by build commands like </w:t>
+      </w:r>
+      <w:proofErr w:type="spellStart"/>
+      <w:r>
+        <w:t>npm</w:t>
+      </w:r>
+      <w:proofErr w:type="spellEnd"/>
+      <w:r>
+        <w:t xml:space="preserve"> run build.</w:t>
       </w:r>
     </w:p>
     <w:p>
@@ -74,8 +84,13 @@
         <w:t>contains</w:t>
       </w:r>
       <w:r>
-        <w:t xml:space="preserve"> docs about the project</w:t>
-      </w:r>
+        <w:t xml:space="preserve"> docs about the </w:t>
+      </w:r>
+      <w:proofErr w:type="gramStart"/>
+      <w:r>
+        <w:t>project</w:t>
+      </w:r>
+      <w:proofErr w:type="gramEnd"/>
     </w:p>
     <w:p>
       <w:pPr>
@@ -146,9 +161,11 @@
         <w:spacing w:before="0"/>
         <w:ind w:left="360"/>
       </w:pPr>
+      <w:proofErr w:type="spellStart"/>
       <w:r>
         <w:t>node_modules</w:t>
       </w:r>
+      <w:proofErr w:type="spellEnd"/>
     </w:p>
     <w:p>
       <w:pPr>
@@ -158,7 +175,15 @@
         <w:t>This directory is automatically generated when you install project dependencies</w:t>
       </w:r>
       <w:r>
-        <w:t xml:space="preserve"> (using npm install). </w:t>
+        <w:t xml:space="preserve"> (using </w:t>
+      </w:r>
+      <w:proofErr w:type="spellStart"/>
+      <w:r>
+        <w:t>npm</w:t>
+      </w:r>
+      <w:proofErr w:type="spellEnd"/>
+      <w:r>
+        <w:t xml:space="preserve"> install). </w:t>
       </w:r>
       <w:r>
         <w:t>It contains all the libraries and packages your project relies on. You typically do not commit this folder to version control.</w:t>
@@ -183,7 +208,15 @@
         <w:spacing w:after="0"/>
       </w:pPr>
       <w:r>
-        <w:t>This folder holds static assets that are directly copied to the build output directory without being processed by Webpack or Vite.</w:t>
+        <w:t xml:space="preserve">This folder holds static assets that are directly copied to the build output directory without being processed by Webpack or </w:t>
+      </w:r>
+      <w:proofErr w:type="spellStart"/>
+      <w:r>
+        <w:t>Vite</w:t>
+      </w:r>
+      <w:proofErr w:type="spellEnd"/>
+      <w:r>
+        <w:t>.</w:t>
       </w:r>
       <w:r>
         <w:t xml:space="preserve"> Like images, fonts etc</w:t>
@@ -199,9 +232,11 @@
         <w:spacing w:before="0"/>
         <w:ind w:left="360"/>
       </w:pPr>
+      <w:proofErr w:type="spellStart"/>
       <w:r>
         <w:t>src</w:t>
       </w:r>
+      <w:proofErr w:type="spellEnd"/>
     </w:p>
     <w:p>
       <w:pPr>
@@ -266,7 +301,35 @@
     </w:p>
     <w:p>
       <w:r>
-        <w:t>These are the frontend components used in the application like jointjs, Babylon, vueflow, etc.</w:t>
+        <w:t xml:space="preserve">These are the frontend components used in the application like </w:t>
+      </w:r>
+      <w:proofErr w:type="spellStart"/>
+      <w:r>
+        <w:t>jointjs</w:t>
+      </w:r>
+      <w:proofErr w:type="spellEnd"/>
+      <w:r>
+        <w:t xml:space="preserve">, Babylon, </w:t>
+      </w:r>
+      <w:proofErr w:type="spellStart"/>
+      <w:r>
+        <w:t>vueflow</w:t>
+      </w:r>
+      <w:proofErr w:type="spellEnd"/>
+      <w:r>
+        <w:t>, etc.</w:t>
+      </w:r>
+    </w:p>
+    <w:p>
+      <w:pPr>
+        <w:pStyle w:val="Heading4"/>
+        <w:numPr>
+          <w:ilvl w:val="1"/>
+          <w:numId w:val="2"/>
+        </w:numPr>
+      </w:pPr>
+      <w:r>
+        <w:t>auth</w:t>
       </w:r>
     </w:p>
     <w:p>
@@ -278,9 +341,11 @@
         </w:numPr>
         <w:spacing w:before="0"/>
       </w:pPr>
+      <w:proofErr w:type="spellStart"/>
       <w:r>
         <w:t>composables</w:t>
       </w:r>
+      <w:proofErr w:type="spellEnd"/>
     </w:p>
     <w:p>
       <w:r>
@@ -359,8 +424,13 @@
         <w:t>pages of application or route specific components.</w:t>
       </w:r>
       <w:r>
-        <w:t xml:space="preserve"> Like homepage.vue</w:t>
-      </w:r>
+        <w:t xml:space="preserve"> Like </w:t>
+      </w:r>
+      <w:proofErr w:type="spellStart"/>
+      <w:r>
+        <w:t>homepage.vue</w:t>
+      </w:r>
+      <w:proofErr w:type="spellEnd"/>
       <w:r>
         <w:t xml:space="preserve"> etc</w:t>
       </w:r>
@@ -897,7 +967,7 @@
   <w:abstractNum w:abstractNumId="0" w15:restartNumberingAfterBreak="0">
     <w:nsid w:val="215E5011"/>
     <w:multiLevelType w:val="hybridMultilevel"/>
-    <w:tmpl w:val="A34C4B40"/>
+    <w:tmpl w:val="768696E6"/>
     <w:lvl w:ilvl="0" w:tplc="40090001">
       <w:start w:val="1"/>
       <w:numFmt w:val="bullet"/>
@@ -910,7 +980,7 @@
         <w:rFonts w:ascii="Symbol" w:hAnsi="Symbol" w:hint="default"/>
       </w:rPr>
     </w:lvl>
-    <w:lvl w:ilvl="1" w:tplc="40090003" w:tentative="1">
+    <w:lvl w:ilvl="1" w:tplc="40090003">
       <w:start w:val="1"/>
       <w:numFmt w:val="bullet"/>
       <w:lvlText w:val="o"/>
@@ -1574,6 +1644,28 @@
       <w:szCs w:val="24"/>
     </w:rPr>
   </w:style>
+  <w:style w:type="paragraph" w:styleId="Heading4">
+    <w:name w:val="heading 4"/>
+    <w:basedOn w:val="Normal"/>
+    <w:next w:val="Normal"/>
+    <w:link w:val="Heading4Char"/>
+    <w:uiPriority w:val="9"/>
+    <w:unhideWhenUsed/>
+    <w:qFormat/>
+    <w:rsid w:val="0075573D"/>
+    <w:pPr>
+      <w:keepNext/>
+      <w:keepLines/>
+      <w:spacing w:before="40" w:after="0"/>
+      <w:outlineLvl w:val="3"/>
+    </w:pPr>
+    <w:rPr>
+      <w:rFonts w:asciiTheme="majorHAnsi" w:eastAsiaTheme="majorEastAsia" w:hAnsiTheme="majorHAnsi" w:cstheme="majorBidi"/>
+      <w:i/>
+      <w:iCs/>
+      <w:color w:val="2F5496" w:themeColor="accent1" w:themeShade="BF"/>
+    </w:rPr>
+  </w:style>
   <w:style w:type="character" w:default="1" w:styleId="DefaultParagraphFont">
     <w:name w:val="Default Paragraph Font"/>
     <w:uiPriority w:val="1"/>
@@ -1692,6 +1784,19 @@
       <w:color w:val="1F3763" w:themeColor="accent1" w:themeShade="7F"/>
       <w:sz w:val="24"/>
       <w:szCs w:val="24"/>
+    </w:rPr>
+  </w:style>
+  <w:style w:type="character" w:customStyle="1" w:styleId="Heading4Char">
+    <w:name w:val="Heading 4 Char"/>
+    <w:basedOn w:val="DefaultParagraphFont"/>
+    <w:link w:val="Heading4"/>
+    <w:uiPriority w:val="9"/>
+    <w:rsid w:val="0075573D"/>
+    <w:rPr>
+      <w:rFonts w:asciiTheme="majorHAnsi" w:eastAsiaTheme="majorEastAsia" w:hAnsiTheme="majorHAnsi" w:cstheme="majorBidi"/>
+      <w:i/>
+      <w:iCs/>
+      <w:color w:val="2F5496" w:themeColor="accent1" w:themeShade="BF"/>
     </w:rPr>
   </w:style>
 </w:styles>

--- a/docs/Code Structure.docx
+++ b/docs/Code Structure.docx
@@ -84,13 +84,8 @@
         <w:t>contains</w:t>
       </w:r>
       <w:r>
-        <w:t xml:space="preserve"> docs about the </w:t>
-      </w:r>
-      <w:proofErr w:type="gramStart"/>
-      <w:r>
-        <w:t>project</w:t>
-      </w:r>
-      <w:proofErr w:type="gramEnd"/>
+        <w:t xml:space="preserve"> docs about the project</w:t>
+      </w:r>
     </w:p>
     <w:p>
       <w:pPr>
@@ -266,19 +261,6 @@
       </w:r>
     </w:p>
     <w:p>
-      <w:pPr>
-        <w:pStyle w:val="Heading3"/>
-        <w:numPr>
-          <w:ilvl w:val="0"/>
-          <w:numId w:val="2"/>
-        </w:numPr>
-        <w:spacing w:before="0"/>
-      </w:pPr>
-      <w:r>
-        <w:t>auth</w:t>
-      </w:r>
-    </w:p>
-    <w:p>
       <w:r>
         <w:t xml:space="preserve">I think we should move this to </w:t>
       </w:r>
@@ -327,9 +309,3635 @@
           <w:ilvl w:val="1"/>
           <w:numId w:val="2"/>
         </w:numPr>
+        <w:rPr>
+          <w:i w:val="0"/>
+          <w:iCs w:val="0"/>
+        </w:rPr>
       </w:pPr>
       <w:r>
+        <w:rPr>
+          <w:i w:val="0"/>
+          <w:iCs w:val="0"/>
+        </w:rPr>
         <w:t>auth</w:t>
+      </w:r>
+    </w:p>
+    <w:p>
+      <w:r>
+        <w:t>contain authentication mechanism and related code.</w:t>
+      </w:r>
+    </w:p>
+    <w:p>
+      <w:r>
+        <w:t xml:space="preserve">In customization I am using : </w:t>
+      </w:r>
+      <w:hyperlink r:id="rId7" w:history="1">
+        <w:r>
+          <w:rPr>
+            <w:rStyle w:val="Hyperlink"/>
+          </w:rPr>
+          <w:t>chandresh.bots@gmail.com</w:t>
+        </w:r>
+        <w:r>
+          <w:rPr>
+            <w:rStyle w:val="Hyperlink"/>
+          </w:rPr>
+          <w:t>/</w:t>
+        </w:r>
+        <w:r>
+          <w:rPr>
+            <w:rStyle w:val="Hyperlink"/>
+          </w:rPr>
+          <w:t>cNBLDm@AH3XAmTH</w:t>
+        </w:r>
+      </w:hyperlink>
+    </w:p>
+    <w:p>
+      <w:hyperlink r:id="rId8" w:history="1">
+        <w:r>
+          <w:rPr>
+            <w:rStyle w:val="Hyperlink"/>
+          </w:rPr>
+          <w:t>https://lemur-17.cloud-iam.com/auth/admin/iam-dev/console/</w:t>
+        </w:r>
+      </w:hyperlink>
+    </w:p>
+    <w:p>
+      <w:r>
+        <w:t>https://iam.cloud-iam.com/</w:t>
+      </w:r>
+    </w:p>
+    <w:p>
+      <w:pPr>
+        <w:pStyle w:val="Heading4"/>
+        <w:numPr>
+          <w:ilvl w:val="1"/>
+          <w:numId w:val="2"/>
+        </w:numPr>
+        <w:rPr>
+          <w:i w:val="0"/>
+          <w:iCs w:val="0"/>
+        </w:rPr>
+      </w:pPr>
+      <w:proofErr w:type="spellStart"/>
+      <w:r>
+        <w:rPr>
+          <w:i w:val="0"/>
+          <w:iCs w:val="0"/>
+        </w:rPr>
+        <w:t>v</w:t>
+      </w:r>
+      <w:r>
+        <w:rPr>
+          <w:i w:val="0"/>
+          <w:iCs w:val="0"/>
+        </w:rPr>
+        <w:t>ueflow</w:t>
+      </w:r>
+      <w:proofErr w:type="spellEnd"/>
+    </w:p>
+    <w:p>
+      <w:pPr>
+        <w:pStyle w:val="ListParagraph"/>
+        <w:numPr>
+          <w:ilvl w:val="0"/>
+          <w:numId w:val="2"/>
+        </w:numPr>
+      </w:pPr>
+      <w:r>
+        <w:t>Used for p</w:t>
+      </w:r>
+      <w:r>
+        <w:t>rocess builder</w:t>
+      </w:r>
+      <w:r>
+        <w:t>.</w:t>
+      </w:r>
+    </w:p>
+    <w:p>
+      <w:pPr>
+        <w:pStyle w:val="ListParagraph"/>
+        <w:numPr>
+          <w:ilvl w:val="0"/>
+          <w:numId w:val="2"/>
+        </w:numPr>
+      </w:pPr>
+      <w:r>
+        <w:t xml:space="preserve">Entry point for component is: </w:t>
+      </w:r>
+      <w:proofErr w:type="spellStart"/>
+      <w:r>
+        <w:t>DragandDrop.vue</w:t>
+      </w:r>
+      <w:proofErr w:type="spellEnd"/>
+    </w:p>
+    <w:p>
+      <w:pPr>
+        <w:pStyle w:val="ListParagraph"/>
+      </w:pPr>
+      <w:r>
+        <w:br w:type="page"/>
+      </w:r>
+    </w:p>
+    <w:p>
+      <w:pPr>
+        <w:pStyle w:val="ListParagraph"/>
+        <w:sectPr>
+          <w:footerReference w:type="even" r:id="rId9"/>
+          <w:footerReference w:type="default" r:id="rId10"/>
+          <w:footerReference w:type="first" r:id="rId11"/>
+          <w:pgSz w:w="11906" w:h="16838"/>
+          <w:pgMar w:top="1440" w:right="1440" w:bottom="1440" w:left="1440" w:header="708" w:footer="708" w:gutter="0"/>
+          <w:cols w:space="708"/>
+          <w:docGrid w:linePitch="360"/>
+        </w:sectPr>
+      </w:pPr>
+    </w:p>
+    <w:tbl>
+      <w:tblPr>
+        <w:tblW w:w="15455" w:type="dxa"/>
+        <w:tblBorders>
+          <w:top w:val="single" w:sz="4" w:space="0" w:color="auto"/>
+          <w:left w:val="single" w:sz="4" w:space="0" w:color="auto"/>
+          <w:bottom w:val="single" w:sz="4" w:space="0" w:color="auto"/>
+          <w:right w:val="single" w:sz="4" w:space="0" w:color="auto"/>
+          <w:insideH w:val="single" w:sz="4" w:space="0" w:color="auto"/>
+          <w:insideV w:val="single" w:sz="4" w:space="0" w:color="auto"/>
+        </w:tblBorders>
+        <w:tblLook w:val="04A0" w:firstRow="1" w:lastRow="0" w:firstColumn="1" w:lastColumn="0" w:noHBand="0" w:noVBand="1"/>
+      </w:tblPr>
+      <w:tblGrid>
+        <w:gridCol w:w="1600"/>
+        <w:gridCol w:w="1898"/>
+        <w:gridCol w:w="7844"/>
+        <w:gridCol w:w="4113"/>
+      </w:tblGrid>
+      <w:tr>
+        <w:trPr>
+          <w:trHeight w:val="274"/>
+        </w:trPr>
+        <w:tc>
+          <w:tcPr>
+            <w:tcW w:w="1600" w:type="dxa"/>
+            <w:vAlign w:val="bottom"/>
+          </w:tcPr>
+          <w:p>
+            <w:pPr>
+              <w:spacing w:after="0" w:line="240" w:lineRule="auto"/>
+              <w:rPr>
+                <w:rFonts w:ascii="Calibri" w:eastAsia="Times New Roman" w:hAnsi="Calibri" w:cs="Calibri"/>
+                <w:b/>
+                <w:bCs/>
+                <w:color w:val="000000"/>
+                <w:kern w:val="0"/>
+                <w:sz w:val="16"/>
+                <w:szCs w:val="16"/>
+                <w:lang w:eastAsia="en-IN"/>
+                <w14:ligatures w14:val="none"/>
+              </w:rPr>
+            </w:pPr>
+            <w:r>
+              <w:rPr>
+                <w:rFonts w:ascii="Calibri" w:eastAsia="Times New Roman" w:hAnsi="Calibri" w:cs="Calibri"/>
+                <w:b/>
+                <w:bCs/>
+                <w:color w:val="000000"/>
+                <w:kern w:val="0"/>
+                <w:sz w:val="16"/>
+                <w:szCs w:val="16"/>
+                <w:lang w:eastAsia="en-IN"/>
+                <w14:ligatures w14:val="none"/>
+              </w:rPr>
+              <w:lastRenderedPageBreak/>
+              <w:t>Category</w:t>
+            </w:r>
+          </w:p>
+        </w:tc>
+        <w:tc>
+          <w:tcPr>
+            <w:tcW w:w="1898" w:type="dxa"/>
+            <w:shd w:val="clear" w:color="auto" w:fill="auto"/>
+            <w:noWrap/>
+            <w:vAlign w:val="bottom"/>
+          </w:tcPr>
+          <w:p>
+            <w:pPr>
+              <w:spacing w:after="0" w:line="240" w:lineRule="auto"/>
+              <w:rPr>
+                <w:rFonts w:ascii="Calibri" w:eastAsia="Times New Roman" w:hAnsi="Calibri" w:cs="Calibri"/>
+                <w:b/>
+                <w:bCs/>
+                <w:color w:val="000000"/>
+                <w:kern w:val="0"/>
+                <w:sz w:val="16"/>
+                <w:szCs w:val="16"/>
+                <w:lang w:eastAsia="en-IN"/>
+                <w14:ligatures w14:val="none"/>
+              </w:rPr>
+            </w:pPr>
+            <w:r>
+              <w:rPr>
+                <w:rFonts w:ascii="Calibri" w:eastAsia="Times New Roman" w:hAnsi="Calibri" w:cs="Calibri"/>
+                <w:b/>
+                <w:bCs/>
+                <w:color w:val="000000"/>
+                <w:kern w:val="0"/>
+                <w:sz w:val="16"/>
+                <w:szCs w:val="16"/>
+                <w:lang w:eastAsia="en-IN"/>
+                <w14:ligatures w14:val="none"/>
+              </w:rPr>
+              <w:t>Code files</w:t>
+            </w:r>
+          </w:p>
+        </w:tc>
+        <w:tc>
+          <w:tcPr>
+            <w:tcW w:w="7844" w:type="dxa"/>
+            <w:shd w:val="clear" w:color="auto" w:fill="auto"/>
+            <w:noWrap/>
+            <w:vAlign w:val="bottom"/>
+          </w:tcPr>
+          <w:p>
+            <w:pPr>
+              <w:spacing w:after="0" w:line="240" w:lineRule="auto"/>
+              <w:rPr>
+                <w:rFonts w:ascii="Calibri" w:eastAsia="Times New Roman" w:hAnsi="Calibri" w:cs="Calibri"/>
+                <w:b/>
+                <w:bCs/>
+                <w:color w:val="000000"/>
+                <w:kern w:val="0"/>
+                <w:sz w:val="16"/>
+                <w:szCs w:val="16"/>
+                <w:lang w:eastAsia="en-IN"/>
+                <w14:ligatures w14:val="none"/>
+              </w:rPr>
+            </w:pPr>
+            <w:r>
+              <w:rPr>
+                <w:rFonts w:ascii="Calibri" w:eastAsia="Times New Roman" w:hAnsi="Calibri" w:cs="Calibri"/>
+                <w:b/>
+                <w:bCs/>
+                <w:color w:val="000000"/>
+                <w:kern w:val="0"/>
+                <w:sz w:val="16"/>
+                <w:szCs w:val="16"/>
+                <w:lang w:eastAsia="en-IN"/>
+                <w14:ligatures w14:val="none"/>
+              </w:rPr>
+              <w:t>Objective</w:t>
+            </w:r>
+          </w:p>
+        </w:tc>
+        <w:tc>
+          <w:tcPr>
+            <w:tcW w:w="4113" w:type="dxa"/>
+            <w:shd w:val="clear" w:color="auto" w:fill="auto"/>
+            <w:noWrap/>
+            <w:vAlign w:val="bottom"/>
+          </w:tcPr>
+          <w:p>
+            <w:pPr>
+              <w:spacing w:after="0" w:line="240" w:lineRule="auto"/>
+              <w:rPr>
+                <w:rFonts w:ascii="Calibri" w:eastAsia="Times New Roman" w:hAnsi="Calibri" w:cs="Calibri"/>
+                <w:b/>
+                <w:bCs/>
+                <w:color w:val="000000"/>
+                <w:kern w:val="0"/>
+                <w:sz w:val="16"/>
+                <w:szCs w:val="16"/>
+                <w:lang w:eastAsia="en-IN"/>
+                <w14:ligatures w14:val="none"/>
+              </w:rPr>
+            </w:pPr>
+          </w:p>
+        </w:tc>
+      </w:tr>
+      <w:tr>
+        <w:trPr>
+          <w:trHeight w:val="274"/>
+        </w:trPr>
+        <w:tc>
+          <w:tcPr>
+            <w:tcW w:w="1600" w:type="dxa"/>
+            <w:vAlign w:val="bottom"/>
+          </w:tcPr>
+          <w:p>
+            <w:pPr>
+              <w:spacing w:after="0" w:line="240" w:lineRule="auto"/>
+              <w:rPr>
+                <w:rFonts w:ascii="Calibri" w:eastAsia="Times New Roman" w:hAnsi="Calibri" w:cs="Calibri"/>
+                <w:color w:val="000000"/>
+                <w:kern w:val="0"/>
+                <w:sz w:val="16"/>
+                <w:szCs w:val="16"/>
+                <w:lang w:eastAsia="en-IN"/>
+                <w14:ligatures w14:val="none"/>
+              </w:rPr>
+            </w:pPr>
+          </w:p>
+        </w:tc>
+        <w:tc>
+          <w:tcPr>
+            <w:tcW w:w="1898" w:type="dxa"/>
+            <w:shd w:val="clear" w:color="auto" w:fill="auto"/>
+            <w:noWrap/>
+            <w:vAlign w:val="bottom"/>
+            <w:hideMark/>
+          </w:tcPr>
+          <w:p>
+            <w:pPr>
+              <w:spacing w:after="0" w:line="240" w:lineRule="auto"/>
+              <w:rPr>
+                <w:rFonts w:ascii="Calibri" w:eastAsia="Times New Roman" w:hAnsi="Calibri" w:cs="Calibri"/>
+                <w:color w:val="000000"/>
+                <w:kern w:val="0"/>
+                <w:sz w:val="16"/>
+                <w:szCs w:val="16"/>
+                <w:lang w:eastAsia="en-IN"/>
+                <w14:ligatures w14:val="none"/>
+              </w:rPr>
+            </w:pPr>
+            <w:proofErr w:type="spellStart"/>
+            <w:r>
+              <w:rPr>
+                <w:rFonts w:ascii="Calibri" w:eastAsia="Times New Roman" w:hAnsi="Calibri" w:cs="Calibri"/>
+                <w:color w:val="000000"/>
+                <w:kern w:val="0"/>
+                <w:sz w:val="16"/>
+                <w:szCs w:val="16"/>
+                <w:lang w:eastAsia="en-IN"/>
+                <w14:ligatures w14:val="none"/>
+              </w:rPr>
+              <w:t>BackgroundSettings.vue</w:t>
+            </w:r>
+            <w:proofErr w:type="spellEnd"/>
+          </w:p>
+        </w:tc>
+        <w:tc>
+          <w:tcPr>
+            <w:tcW w:w="7844" w:type="dxa"/>
+            <w:shd w:val="clear" w:color="auto" w:fill="auto"/>
+            <w:noWrap/>
+            <w:vAlign w:val="bottom"/>
+            <w:hideMark/>
+          </w:tcPr>
+          <w:p>
+            <w:pPr>
+              <w:spacing w:after="0" w:line="240" w:lineRule="auto"/>
+              <w:rPr>
+                <w:rFonts w:ascii="Calibri" w:eastAsia="Times New Roman" w:hAnsi="Calibri" w:cs="Calibri"/>
+                <w:color w:val="000000"/>
+                <w:kern w:val="0"/>
+                <w:sz w:val="16"/>
+                <w:szCs w:val="16"/>
+                <w:lang w:eastAsia="en-IN"/>
+                <w14:ligatures w14:val="none"/>
+              </w:rPr>
+            </w:pPr>
+            <w:r>
+              <w:rPr>
+                <w:rFonts w:ascii="Calibri" w:eastAsia="Times New Roman" w:hAnsi="Calibri" w:cs="Calibri"/>
+                <w:color w:val="000000"/>
+                <w:kern w:val="0"/>
+                <w:sz w:val="16"/>
+                <w:szCs w:val="16"/>
+                <w:lang w:eastAsia="en-IN"/>
+                <w14:ligatures w14:val="none"/>
+              </w:rPr>
+              <w:t>Background setting of visual workflow editor</w:t>
+            </w:r>
+          </w:p>
+        </w:tc>
+        <w:tc>
+          <w:tcPr>
+            <w:tcW w:w="4113" w:type="dxa"/>
+            <w:shd w:val="clear" w:color="auto" w:fill="auto"/>
+            <w:noWrap/>
+            <w:vAlign w:val="bottom"/>
+            <w:hideMark/>
+          </w:tcPr>
+          <w:p>
+            <w:pPr>
+              <w:spacing w:after="0" w:line="240" w:lineRule="auto"/>
+              <w:rPr>
+                <w:rFonts w:ascii="Times New Roman" w:eastAsia="Times New Roman" w:hAnsi="Times New Roman" w:cs="Times New Roman"/>
+                <w:kern w:val="0"/>
+                <w:sz w:val="16"/>
+                <w:szCs w:val="16"/>
+                <w:lang w:eastAsia="en-IN"/>
+                <w14:ligatures w14:val="none"/>
+              </w:rPr>
+            </w:pPr>
+          </w:p>
+        </w:tc>
+      </w:tr>
+      <w:tr>
+        <w:trPr>
+          <w:trHeight w:val="274"/>
+        </w:trPr>
+        <w:tc>
+          <w:tcPr>
+            <w:tcW w:w="1600" w:type="dxa"/>
+            <w:vAlign w:val="bottom"/>
+          </w:tcPr>
+          <w:p>
+            <w:pPr>
+              <w:spacing w:after="0" w:line="240" w:lineRule="auto"/>
+              <w:rPr>
+                <w:rFonts w:ascii="Calibri" w:eastAsia="Times New Roman" w:hAnsi="Calibri" w:cs="Calibri"/>
+                <w:color w:val="000000"/>
+                <w:kern w:val="0"/>
+                <w:sz w:val="16"/>
+                <w:szCs w:val="16"/>
+                <w:lang w:eastAsia="en-IN"/>
+                <w14:ligatures w14:val="none"/>
+              </w:rPr>
+            </w:pPr>
+          </w:p>
+        </w:tc>
+        <w:tc>
+          <w:tcPr>
+            <w:tcW w:w="1898" w:type="dxa"/>
+            <w:shd w:val="clear" w:color="auto" w:fill="auto"/>
+            <w:noWrap/>
+            <w:vAlign w:val="bottom"/>
+            <w:hideMark/>
+          </w:tcPr>
+          <w:p>
+            <w:pPr>
+              <w:spacing w:after="0" w:line="240" w:lineRule="auto"/>
+              <w:rPr>
+                <w:rFonts w:ascii="Calibri" w:eastAsia="Times New Roman" w:hAnsi="Calibri" w:cs="Calibri"/>
+                <w:color w:val="000000"/>
+                <w:kern w:val="0"/>
+                <w:sz w:val="16"/>
+                <w:szCs w:val="16"/>
+                <w:lang w:eastAsia="en-IN"/>
+                <w14:ligatures w14:val="none"/>
+              </w:rPr>
+            </w:pPr>
+            <w:proofErr w:type="spellStart"/>
+            <w:r>
+              <w:rPr>
+                <w:rFonts w:ascii="Calibri" w:eastAsia="Times New Roman" w:hAnsi="Calibri" w:cs="Calibri"/>
+                <w:color w:val="000000"/>
+                <w:kern w:val="0"/>
+                <w:sz w:val="16"/>
+                <w:szCs w:val="16"/>
+                <w:lang w:eastAsia="en-IN"/>
+                <w14:ligatures w14:val="none"/>
+              </w:rPr>
+              <w:t>CustomSvgNode.vue</w:t>
+            </w:r>
+            <w:proofErr w:type="spellEnd"/>
+          </w:p>
+        </w:tc>
+        <w:tc>
+          <w:tcPr>
+            <w:tcW w:w="7844" w:type="dxa"/>
+            <w:shd w:val="clear" w:color="auto" w:fill="auto"/>
+            <w:noWrap/>
+            <w:vAlign w:val="bottom"/>
+            <w:hideMark/>
+          </w:tcPr>
+          <w:p>
+            <w:pPr>
+              <w:spacing w:after="0" w:line="240" w:lineRule="auto"/>
+              <w:rPr>
+                <w:rFonts w:ascii="Calibri" w:eastAsia="Times New Roman" w:hAnsi="Calibri" w:cs="Calibri"/>
+                <w:color w:val="000000"/>
+                <w:kern w:val="0"/>
+                <w:sz w:val="16"/>
+                <w:szCs w:val="16"/>
+                <w:lang w:eastAsia="en-IN"/>
+                <w14:ligatures w14:val="none"/>
+              </w:rPr>
+            </w:pPr>
+            <w:r>
+              <w:rPr>
+                <w:rFonts w:ascii="Calibri" w:eastAsia="Times New Roman" w:hAnsi="Calibri" w:cs="Calibri"/>
+                <w:color w:val="000000"/>
+                <w:kern w:val="0"/>
+                <w:sz w:val="16"/>
+                <w:szCs w:val="16"/>
+                <w:lang w:eastAsia="en-IN"/>
+                <w14:ligatures w14:val="none"/>
+              </w:rPr>
+              <w:t>This is for rendering of custom SVG node, and GUI related configuration of node.</w:t>
+            </w:r>
+          </w:p>
+        </w:tc>
+        <w:tc>
+          <w:tcPr>
+            <w:tcW w:w="4113" w:type="dxa"/>
+            <w:shd w:val="clear" w:color="auto" w:fill="auto"/>
+            <w:noWrap/>
+            <w:vAlign w:val="bottom"/>
+            <w:hideMark/>
+          </w:tcPr>
+          <w:p>
+            <w:pPr>
+              <w:spacing w:after="0" w:line="240" w:lineRule="auto"/>
+              <w:rPr>
+                <w:rFonts w:ascii="Times New Roman" w:eastAsia="Times New Roman" w:hAnsi="Times New Roman" w:cs="Times New Roman"/>
+                <w:kern w:val="0"/>
+                <w:sz w:val="16"/>
+                <w:szCs w:val="16"/>
+                <w:lang w:eastAsia="en-IN"/>
+                <w14:ligatures w14:val="none"/>
+              </w:rPr>
+            </w:pPr>
+          </w:p>
+        </w:tc>
+      </w:tr>
+      <w:tr>
+        <w:trPr>
+          <w:trHeight w:val="274"/>
+        </w:trPr>
+        <w:tc>
+          <w:tcPr>
+            <w:tcW w:w="1600" w:type="dxa"/>
+            <w:vAlign w:val="bottom"/>
+          </w:tcPr>
+          <w:p>
+            <w:pPr>
+              <w:spacing w:after="0" w:line="240" w:lineRule="auto"/>
+              <w:rPr>
+                <w:rFonts w:ascii="Calibri" w:eastAsia="Times New Roman" w:hAnsi="Calibri" w:cs="Calibri"/>
+                <w:color w:val="000000"/>
+                <w:kern w:val="0"/>
+                <w:sz w:val="16"/>
+                <w:szCs w:val="16"/>
+                <w:lang w:eastAsia="en-IN"/>
+                <w14:ligatures w14:val="none"/>
+              </w:rPr>
+            </w:pPr>
+          </w:p>
+        </w:tc>
+        <w:tc>
+          <w:tcPr>
+            <w:tcW w:w="1898" w:type="dxa"/>
+            <w:shd w:val="clear" w:color="auto" w:fill="auto"/>
+            <w:noWrap/>
+            <w:vAlign w:val="bottom"/>
+            <w:hideMark/>
+          </w:tcPr>
+          <w:p>
+            <w:pPr>
+              <w:spacing w:after="0" w:line="240" w:lineRule="auto"/>
+              <w:rPr>
+                <w:rFonts w:ascii="Calibri" w:eastAsia="Times New Roman" w:hAnsi="Calibri" w:cs="Calibri"/>
+                <w:color w:val="000000"/>
+                <w:kern w:val="0"/>
+                <w:sz w:val="16"/>
+                <w:szCs w:val="16"/>
+                <w:lang w:eastAsia="en-IN"/>
+                <w14:ligatures w14:val="none"/>
+              </w:rPr>
+            </w:pPr>
+            <w:proofErr w:type="spellStart"/>
+            <w:r>
+              <w:rPr>
+                <w:rFonts w:ascii="Calibri" w:eastAsia="Times New Roman" w:hAnsi="Calibri" w:cs="Calibri"/>
+                <w:color w:val="000000"/>
+                <w:kern w:val="0"/>
+                <w:sz w:val="16"/>
+                <w:szCs w:val="16"/>
+                <w:lang w:eastAsia="en-IN"/>
+                <w14:ligatures w14:val="none"/>
+              </w:rPr>
+              <w:t>DragandDrop.vue</w:t>
+            </w:r>
+            <w:proofErr w:type="spellEnd"/>
+          </w:p>
+        </w:tc>
+        <w:tc>
+          <w:tcPr>
+            <w:tcW w:w="7844" w:type="dxa"/>
+            <w:shd w:val="clear" w:color="auto" w:fill="auto"/>
+            <w:noWrap/>
+            <w:vAlign w:val="bottom"/>
+            <w:hideMark/>
+          </w:tcPr>
+          <w:p>
+            <w:pPr>
+              <w:spacing w:after="0" w:line="240" w:lineRule="auto"/>
+              <w:rPr>
+                <w:rFonts w:ascii="Calibri" w:eastAsia="Times New Roman" w:hAnsi="Calibri" w:cs="Calibri"/>
+                <w:color w:val="000000"/>
+                <w:kern w:val="0"/>
+                <w:sz w:val="16"/>
+                <w:szCs w:val="16"/>
+                <w:lang w:eastAsia="en-IN"/>
+                <w14:ligatures w14:val="none"/>
+              </w:rPr>
+            </w:pPr>
+            <w:r>
+              <w:rPr>
+                <w:rFonts w:ascii="Calibri" w:eastAsia="Times New Roman" w:hAnsi="Calibri" w:cs="Calibri"/>
+                <w:color w:val="000000"/>
+                <w:kern w:val="0"/>
+                <w:sz w:val="16"/>
+                <w:szCs w:val="16"/>
+                <w:lang w:eastAsia="en-IN"/>
+                <w14:ligatures w14:val="none"/>
+              </w:rPr>
+              <w:t>Define visual editor container for workflow editor.</w:t>
+            </w:r>
+          </w:p>
+        </w:tc>
+        <w:tc>
+          <w:tcPr>
+            <w:tcW w:w="4113" w:type="dxa"/>
+            <w:shd w:val="clear" w:color="auto" w:fill="auto"/>
+            <w:noWrap/>
+            <w:vAlign w:val="bottom"/>
+            <w:hideMark/>
+          </w:tcPr>
+          <w:p>
+            <w:pPr>
+              <w:spacing w:after="0" w:line="240" w:lineRule="auto"/>
+              <w:rPr>
+                <w:rFonts w:ascii="Times New Roman" w:eastAsia="Times New Roman" w:hAnsi="Times New Roman" w:cs="Times New Roman"/>
+                <w:kern w:val="0"/>
+                <w:sz w:val="16"/>
+                <w:szCs w:val="16"/>
+                <w:lang w:eastAsia="en-IN"/>
+                <w14:ligatures w14:val="none"/>
+              </w:rPr>
+            </w:pPr>
+          </w:p>
+        </w:tc>
+      </w:tr>
+      <w:tr>
+        <w:trPr>
+          <w:trHeight w:val="274"/>
+        </w:trPr>
+        <w:tc>
+          <w:tcPr>
+            <w:tcW w:w="1600" w:type="dxa"/>
+            <w:vAlign w:val="bottom"/>
+          </w:tcPr>
+          <w:p>
+            <w:pPr>
+              <w:spacing w:after="0" w:line="240" w:lineRule="auto"/>
+              <w:rPr>
+                <w:rFonts w:ascii="Calibri" w:eastAsia="Times New Roman" w:hAnsi="Calibri" w:cs="Calibri"/>
+                <w:color w:val="000000"/>
+                <w:kern w:val="0"/>
+                <w:sz w:val="16"/>
+                <w:szCs w:val="16"/>
+                <w:lang w:eastAsia="en-IN"/>
+                <w14:ligatures w14:val="none"/>
+              </w:rPr>
+            </w:pPr>
+          </w:p>
+        </w:tc>
+        <w:tc>
+          <w:tcPr>
+            <w:tcW w:w="1898" w:type="dxa"/>
+            <w:shd w:val="clear" w:color="auto" w:fill="auto"/>
+            <w:noWrap/>
+            <w:vAlign w:val="bottom"/>
+            <w:hideMark/>
+          </w:tcPr>
+          <w:p>
+            <w:pPr>
+              <w:spacing w:after="0" w:line="240" w:lineRule="auto"/>
+              <w:rPr>
+                <w:rFonts w:ascii="Calibri" w:eastAsia="Times New Roman" w:hAnsi="Calibri" w:cs="Calibri"/>
+                <w:color w:val="000000"/>
+                <w:kern w:val="0"/>
+                <w:sz w:val="16"/>
+                <w:szCs w:val="16"/>
+                <w:lang w:eastAsia="en-IN"/>
+                <w14:ligatures w14:val="none"/>
+              </w:rPr>
+            </w:pPr>
+            <w:proofErr w:type="spellStart"/>
+            <w:r>
+              <w:rPr>
+                <w:rFonts w:ascii="Calibri" w:eastAsia="Times New Roman" w:hAnsi="Calibri" w:cs="Calibri"/>
+                <w:color w:val="000000"/>
+                <w:kern w:val="0"/>
+                <w:sz w:val="16"/>
+                <w:szCs w:val="16"/>
+                <w:lang w:eastAsia="en-IN"/>
+                <w14:ligatures w14:val="none"/>
+              </w:rPr>
+              <w:t>DropzoneBackground.vue</w:t>
+            </w:r>
+            <w:proofErr w:type="spellEnd"/>
+          </w:p>
+        </w:tc>
+        <w:tc>
+          <w:tcPr>
+            <w:tcW w:w="7844" w:type="dxa"/>
+            <w:shd w:val="clear" w:color="auto" w:fill="auto"/>
+            <w:noWrap/>
+            <w:vAlign w:val="bottom"/>
+            <w:hideMark/>
+          </w:tcPr>
+          <w:p>
+            <w:pPr>
+              <w:spacing w:after="0" w:line="240" w:lineRule="auto"/>
+              <w:rPr>
+                <w:rFonts w:ascii="Calibri" w:eastAsia="Times New Roman" w:hAnsi="Calibri" w:cs="Calibri"/>
+                <w:color w:val="000000"/>
+                <w:kern w:val="0"/>
+                <w:sz w:val="16"/>
+                <w:szCs w:val="16"/>
+                <w:lang w:eastAsia="en-IN"/>
+                <w14:ligatures w14:val="none"/>
+              </w:rPr>
+            </w:pPr>
+            <w:proofErr w:type="spellStart"/>
+            <w:r>
+              <w:rPr>
+                <w:rFonts w:ascii="Calibri" w:eastAsia="Times New Roman" w:hAnsi="Calibri" w:cs="Calibri"/>
+                <w:color w:val="000000"/>
+                <w:kern w:val="0"/>
+                <w:sz w:val="16"/>
+                <w:szCs w:val="16"/>
+                <w:lang w:eastAsia="en-IN"/>
+                <w14:ligatures w14:val="none"/>
+              </w:rPr>
+              <w:t>Vueflow</w:t>
+            </w:r>
+            <w:proofErr w:type="spellEnd"/>
+            <w:r>
+              <w:rPr>
+                <w:rFonts w:ascii="Calibri" w:eastAsia="Times New Roman" w:hAnsi="Calibri" w:cs="Calibri"/>
+                <w:color w:val="000000"/>
+                <w:kern w:val="0"/>
+                <w:sz w:val="16"/>
+                <w:szCs w:val="16"/>
+                <w:lang w:eastAsia="en-IN"/>
+                <w14:ligatures w14:val="none"/>
+              </w:rPr>
+              <w:t xml:space="preserve"> background</w:t>
+            </w:r>
+          </w:p>
+        </w:tc>
+        <w:tc>
+          <w:tcPr>
+            <w:tcW w:w="4113" w:type="dxa"/>
+            <w:shd w:val="clear" w:color="auto" w:fill="auto"/>
+            <w:noWrap/>
+            <w:vAlign w:val="bottom"/>
+            <w:hideMark/>
+          </w:tcPr>
+          <w:p>
+            <w:pPr>
+              <w:spacing w:after="0" w:line="240" w:lineRule="auto"/>
+              <w:rPr>
+                <w:rFonts w:ascii="Times New Roman" w:eastAsia="Times New Roman" w:hAnsi="Times New Roman" w:cs="Times New Roman"/>
+                <w:kern w:val="0"/>
+                <w:sz w:val="16"/>
+                <w:szCs w:val="16"/>
+                <w:lang w:eastAsia="en-IN"/>
+                <w14:ligatures w14:val="none"/>
+              </w:rPr>
+            </w:pPr>
+          </w:p>
+        </w:tc>
+      </w:tr>
+      <w:tr>
+        <w:trPr>
+          <w:trHeight w:val="274"/>
+        </w:trPr>
+        <w:tc>
+          <w:tcPr>
+            <w:tcW w:w="1600" w:type="dxa"/>
+            <w:vAlign w:val="bottom"/>
+          </w:tcPr>
+          <w:p>
+            <w:pPr>
+              <w:spacing w:after="0" w:line="240" w:lineRule="auto"/>
+              <w:rPr>
+                <w:rFonts w:ascii="Calibri" w:eastAsia="Times New Roman" w:hAnsi="Calibri" w:cs="Calibri"/>
+                <w:color w:val="000000"/>
+                <w:kern w:val="0"/>
+                <w:sz w:val="16"/>
+                <w:szCs w:val="16"/>
+                <w:lang w:eastAsia="en-IN"/>
+                <w14:ligatures w14:val="none"/>
+              </w:rPr>
+            </w:pPr>
+          </w:p>
+        </w:tc>
+        <w:tc>
+          <w:tcPr>
+            <w:tcW w:w="1898" w:type="dxa"/>
+            <w:shd w:val="clear" w:color="auto" w:fill="auto"/>
+            <w:noWrap/>
+            <w:vAlign w:val="bottom"/>
+            <w:hideMark/>
+          </w:tcPr>
+          <w:p>
+            <w:pPr>
+              <w:spacing w:after="0" w:line="240" w:lineRule="auto"/>
+              <w:rPr>
+                <w:rFonts w:ascii="Calibri" w:eastAsia="Times New Roman" w:hAnsi="Calibri" w:cs="Calibri"/>
+                <w:color w:val="000000"/>
+                <w:kern w:val="0"/>
+                <w:sz w:val="16"/>
+                <w:szCs w:val="16"/>
+                <w:lang w:eastAsia="en-IN"/>
+                <w14:ligatures w14:val="none"/>
+              </w:rPr>
+            </w:pPr>
+            <w:proofErr w:type="spellStart"/>
+            <w:r>
+              <w:rPr>
+                <w:rFonts w:ascii="Calibri" w:eastAsia="Times New Roman" w:hAnsi="Calibri" w:cs="Calibri"/>
+                <w:color w:val="000000"/>
+                <w:kern w:val="0"/>
+                <w:sz w:val="16"/>
+                <w:szCs w:val="16"/>
+                <w:lang w:eastAsia="en-IN"/>
+                <w14:ligatures w14:val="none"/>
+              </w:rPr>
+              <w:t>Dummy_Chart.vue</w:t>
+            </w:r>
+            <w:proofErr w:type="spellEnd"/>
+          </w:p>
+        </w:tc>
+        <w:tc>
+          <w:tcPr>
+            <w:tcW w:w="7844" w:type="dxa"/>
+            <w:shd w:val="clear" w:color="auto" w:fill="auto"/>
+            <w:noWrap/>
+            <w:vAlign w:val="bottom"/>
+            <w:hideMark/>
+          </w:tcPr>
+          <w:p>
+            <w:pPr>
+              <w:spacing w:after="0" w:line="240" w:lineRule="auto"/>
+              <w:rPr>
+                <w:rFonts w:ascii="Calibri" w:eastAsia="Times New Roman" w:hAnsi="Calibri" w:cs="Calibri"/>
+                <w:color w:val="000000"/>
+                <w:kern w:val="0"/>
+                <w:sz w:val="16"/>
+                <w:szCs w:val="16"/>
+                <w:lang w:eastAsia="en-IN"/>
+                <w14:ligatures w14:val="none"/>
+              </w:rPr>
+            </w:pPr>
+            <w:r>
+              <w:rPr>
+                <w:rFonts w:ascii="Calibri" w:eastAsia="Times New Roman" w:hAnsi="Calibri" w:cs="Calibri"/>
+                <w:color w:val="000000"/>
+                <w:kern w:val="0"/>
+                <w:sz w:val="16"/>
+                <w:szCs w:val="16"/>
+                <w:lang w:eastAsia="en-IN"/>
+                <w14:ligatures w14:val="none"/>
+              </w:rPr>
+              <w:t xml:space="preserve">Dummy chart with </w:t>
+            </w:r>
+            <w:proofErr w:type="spellStart"/>
+            <w:r>
+              <w:rPr>
+                <w:rFonts w:ascii="Calibri" w:eastAsia="Times New Roman" w:hAnsi="Calibri" w:cs="Calibri"/>
+                <w:color w:val="000000"/>
+                <w:kern w:val="0"/>
+                <w:sz w:val="16"/>
+                <w:szCs w:val="16"/>
+                <w:lang w:eastAsia="en-IN"/>
+                <w14:ligatures w14:val="none"/>
+              </w:rPr>
+              <w:t>svg</w:t>
+            </w:r>
+            <w:proofErr w:type="spellEnd"/>
+            <w:r>
+              <w:rPr>
+                <w:rFonts w:ascii="Calibri" w:eastAsia="Times New Roman" w:hAnsi="Calibri" w:cs="Calibri"/>
+                <w:color w:val="000000"/>
+                <w:kern w:val="0"/>
+                <w:sz w:val="16"/>
+                <w:szCs w:val="16"/>
+                <w:lang w:eastAsia="en-IN"/>
+                <w14:ligatures w14:val="none"/>
+              </w:rPr>
+              <w:t xml:space="preserve"> node</w:t>
+            </w:r>
+          </w:p>
+        </w:tc>
+        <w:tc>
+          <w:tcPr>
+            <w:tcW w:w="4113" w:type="dxa"/>
+            <w:shd w:val="clear" w:color="auto" w:fill="auto"/>
+            <w:noWrap/>
+            <w:vAlign w:val="bottom"/>
+            <w:hideMark/>
+          </w:tcPr>
+          <w:p>
+            <w:pPr>
+              <w:spacing w:after="0" w:line="240" w:lineRule="auto"/>
+              <w:rPr>
+                <w:rFonts w:ascii="Times New Roman" w:eastAsia="Times New Roman" w:hAnsi="Times New Roman" w:cs="Times New Roman"/>
+                <w:kern w:val="0"/>
+                <w:sz w:val="16"/>
+                <w:szCs w:val="16"/>
+                <w:lang w:eastAsia="en-IN"/>
+                <w14:ligatures w14:val="none"/>
+              </w:rPr>
+            </w:pPr>
+          </w:p>
+        </w:tc>
+      </w:tr>
+      <w:tr>
+        <w:trPr>
+          <w:trHeight w:val="274"/>
+        </w:trPr>
+        <w:tc>
+          <w:tcPr>
+            <w:tcW w:w="1600" w:type="dxa"/>
+            <w:vAlign w:val="bottom"/>
+          </w:tcPr>
+          <w:p>
+            <w:pPr>
+              <w:spacing w:after="0" w:line="240" w:lineRule="auto"/>
+              <w:rPr>
+                <w:rFonts w:ascii="Calibri" w:eastAsia="Times New Roman" w:hAnsi="Calibri" w:cs="Calibri"/>
+                <w:color w:val="000000"/>
+                <w:kern w:val="0"/>
+                <w:sz w:val="16"/>
+                <w:szCs w:val="16"/>
+                <w:lang w:eastAsia="en-IN"/>
+                <w14:ligatures w14:val="none"/>
+              </w:rPr>
+            </w:pPr>
+          </w:p>
+        </w:tc>
+        <w:tc>
+          <w:tcPr>
+            <w:tcW w:w="1898" w:type="dxa"/>
+            <w:shd w:val="clear" w:color="auto" w:fill="auto"/>
+            <w:noWrap/>
+            <w:vAlign w:val="bottom"/>
+            <w:hideMark/>
+          </w:tcPr>
+          <w:p>
+            <w:pPr>
+              <w:spacing w:after="0" w:line="240" w:lineRule="auto"/>
+              <w:rPr>
+                <w:rFonts w:ascii="Calibri" w:eastAsia="Times New Roman" w:hAnsi="Calibri" w:cs="Calibri"/>
+                <w:color w:val="000000"/>
+                <w:kern w:val="0"/>
+                <w:sz w:val="16"/>
+                <w:szCs w:val="16"/>
+                <w:lang w:eastAsia="en-IN"/>
+                <w14:ligatures w14:val="none"/>
+              </w:rPr>
+            </w:pPr>
+            <w:r>
+              <w:rPr>
+                <w:rFonts w:ascii="Calibri" w:eastAsia="Times New Roman" w:hAnsi="Calibri" w:cs="Calibri"/>
+                <w:color w:val="000000"/>
+                <w:kern w:val="0"/>
+                <w:sz w:val="16"/>
+                <w:szCs w:val="16"/>
+                <w:lang w:eastAsia="en-IN"/>
+                <w14:ligatures w14:val="none"/>
+              </w:rPr>
+              <w:t>Dummy_Chart_v1.vue</w:t>
+            </w:r>
+          </w:p>
+        </w:tc>
+        <w:tc>
+          <w:tcPr>
+            <w:tcW w:w="7844" w:type="dxa"/>
+            <w:shd w:val="clear" w:color="auto" w:fill="auto"/>
+            <w:noWrap/>
+            <w:vAlign w:val="bottom"/>
+            <w:hideMark/>
+          </w:tcPr>
+          <w:p>
+            <w:pPr>
+              <w:spacing w:after="0" w:line="240" w:lineRule="auto"/>
+              <w:rPr>
+                <w:rFonts w:ascii="Calibri" w:eastAsia="Times New Roman" w:hAnsi="Calibri" w:cs="Calibri"/>
+                <w:color w:val="000000"/>
+                <w:kern w:val="0"/>
+                <w:sz w:val="16"/>
+                <w:szCs w:val="16"/>
+                <w:lang w:eastAsia="en-IN"/>
+                <w14:ligatures w14:val="none"/>
+              </w:rPr>
+            </w:pPr>
+            <w:r>
+              <w:rPr>
+                <w:rFonts w:ascii="Calibri" w:eastAsia="Times New Roman" w:hAnsi="Calibri" w:cs="Calibri"/>
+                <w:color w:val="000000"/>
+                <w:kern w:val="0"/>
+                <w:sz w:val="16"/>
+                <w:szCs w:val="16"/>
+                <w:lang w:eastAsia="en-IN"/>
+                <w14:ligatures w14:val="none"/>
+              </w:rPr>
+              <w:t xml:space="preserve">Dummy chart with </w:t>
+            </w:r>
+            <w:proofErr w:type="spellStart"/>
+            <w:r>
+              <w:rPr>
+                <w:rFonts w:ascii="Calibri" w:eastAsia="Times New Roman" w:hAnsi="Calibri" w:cs="Calibri"/>
+                <w:color w:val="000000"/>
+                <w:kern w:val="0"/>
+                <w:sz w:val="16"/>
+                <w:szCs w:val="16"/>
+                <w:lang w:eastAsia="en-IN"/>
+                <w14:ligatures w14:val="none"/>
+              </w:rPr>
+              <w:t>svg</w:t>
+            </w:r>
+            <w:proofErr w:type="spellEnd"/>
+            <w:r>
+              <w:rPr>
+                <w:rFonts w:ascii="Calibri" w:eastAsia="Times New Roman" w:hAnsi="Calibri" w:cs="Calibri"/>
+                <w:color w:val="000000"/>
+                <w:kern w:val="0"/>
+                <w:sz w:val="16"/>
+                <w:szCs w:val="16"/>
+                <w:lang w:eastAsia="en-IN"/>
+                <w14:ligatures w14:val="none"/>
+              </w:rPr>
+              <w:t xml:space="preserve"> node</w:t>
+            </w:r>
+          </w:p>
+        </w:tc>
+        <w:tc>
+          <w:tcPr>
+            <w:tcW w:w="4113" w:type="dxa"/>
+            <w:shd w:val="clear" w:color="auto" w:fill="auto"/>
+            <w:noWrap/>
+            <w:vAlign w:val="bottom"/>
+            <w:hideMark/>
+          </w:tcPr>
+          <w:p>
+            <w:pPr>
+              <w:spacing w:after="0" w:line="240" w:lineRule="auto"/>
+              <w:rPr>
+                <w:rFonts w:ascii="Times New Roman" w:eastAsia="Times New Roman" w:hAnsi="Times New Roman" w:cs="Times New Roman"/>
+                <w:kern w:val="0"/>
+                <w:sz w:val="16"/>
+                <w:szCs w:val="16"/>
+                <w:lang w:eastAsia="en-IN"/>
+                <w14:ligatures w14:val="none"/>
+              </w:rPr>
+            </w:pPr>
+          </w:p>
+        </w:tc>
+      </w:tr>
+      <w:tr>
+        <w:trPr>
+          <w:trHeight w:val="274"/>
+        </w:trPr>
+        <w:tc>
+          <w:tcPr>
+            <w:tcW w:w="1600" w:type="dxa"/>
+            <w:vAlign w:val="bottom"/>
+          </w:tcPr>
+          <w:p>
+            <w:pPr>
+              <w:spacing w:after="0" w:line="240" w:lineRule="auto"/>
+              <w:rPr>
+                <w:rFonts w:ascii="Calibri" w:eastAsia="Times New Roman" w:hAnsi="Calibri" w:cs="Calibri"/>
+                <w:color w:val="000000"/>
+                <w:kern w:val="0"/>
+                <w:sz w:val="16"/>
+                <w:szCs w:val="16"/>
+                <w:lang w:eastAsia="en-IN"/>
+                <w14:ligatures w14:val="none"/>
+              </w:rPr>
+            </w:pPr>
+          </w:p>
+        </w:tc>
+        <w:tc>
+          <w:tcPr>
+            <w:tcW w:w="1898" w:type="dxa"/>
+            <w:shd w:val="clear" w:color="auto" w:fill="auto"/>
+            <w:noWrap/>
+            <w:vAlign w:val="bottom"/>
+            <w:hideMark/>
+          </w:tcPr>
+          <w:p>
+            <w:pPr>
+              <w:spacing w:after="0" w:line="240" w:lineRule="auto"/>
+              <w:rPr>
+                <w:rFonts w:ascii="Calibri" w:eastAsia="Times New Roman" w:hAnsi="Calibri" w:cs="Calibri"/>
+                <w:color w:val="000000"/>
+                <w:kern w:val="0"/>
+                <w:sz w:val="16"/>
+                <w:szCs w:val="16"/>
+                <w:lang w:eastAsia="en-IN"/>
+                <w14:ligatures w14:val="none"/>
+              </w:rPr>
+            </w:pPr>
+            <w:proofErr w:type="spellStart"/>
+            <w:r>
+              <w:rPr>
+                <w:rFonts w:ascii="Calibri" w:eastAsia="Times New Roman" w:hAnsi="Calibri" w:cs="Calibri"/>
+                <w:color w:val="000000"/>
+                <w:kern w:val="0"/>
+                <w:sz w:val="16"/>
+                <w:szCs w:val="16"/>
+                <w:lang w:eastAsia="en-IN"/>
+                <w14:ligatures w14:val="none"/>
+              </w:rPr>
+              <w:t>EdgeSettings.vue</w:t>
+            </w:r>
+            <w:proofErr w:type="spellEnd"/>
+          </w:p>
+        </w:tc>
+        <w:tc>
+          <w:tcPr>
+            <w:tcW w:w="7844" w:type="dxa"/>
+            <w:shd w:val="clear" w:color="auto" w:fill="auto"/>
+            <w:noWrap/>
+            <w:vAlign w:val="bottom"/>
+            <w:hideMark/>
+          </w:tcPr>
+          <w:p>
+            <w:pPr>
+              <w:spacing w:after="0" w:line="240" w:lineRule="auto"/>
+              <w:rPr>
+                <w:rFonts w:ascii="Calibri" w:eastAsia="Times New Roman" w:hAnsi="Calibri" w:cs="Calibri"/>
+                <w:color w:val="000000"/>
+                <w:kern w:val="0"/>
+                <w:sz w:val="16"/>
+                <w:szCs w:val="16"/>
+                <w:lang w:eastAsia="en-IN"/>
+                <w14:ligatures w14:val="none"/>
+              </w:rPr>
+            </w:pPr>
+            <w:proofErr w:type="spellStart"/>
+            <w:r>
+              <w:rPr>
+                <w:rFonts w:ascii="Calibri" w:eastAsia="Times New Roman" w:hAnsi="Calibri" w:cs="Calibri"/>
+                <w:color w:val="000000"/>
+                <w:kern w:val="0"/>
+                <w:sz w:val="16"/>
+                <w:szCs w:val="16"/>
+                <w:lang w:eastAsia="en-IN"/>
+                <w14:ligatures w14:val="none"/>
+              </w:rPr>
+              <w:t>Vueflow</w:t>
+            </w:r>
+            <w:proofErr w:type="spellEnd"/>
+            <w:r>
+              <w:rPr>
+                <w:rFonts w:ascii="Calibri" w:eastAsia="Times New Roman" w:hAnsi="Calibri" w:cs="Calibri"/>
+                <w:color w:val="000000"/>
+                <w:kern w:val="0"/>
+                <w:sz w:val="16"/>
+                <w:szCs w:val="16"/>
+                <w:lang w:eastAsia="en-IN"/>
+                <w14:ligatures w14:val="none"/>
+              </w:rPr>
+              <w:t xml:space="preserve"> edge setting and configuration</w:t>
+            </w:r>
+          </w:p>
+        </w:tc>
+        <w:tc>
+          <w:tcPr>
+            <w:tcW w:w="4113" w:type="dxa"/>
+            <w:shd w:val="clear" w:color="auto" w:fill="auto"/>
+            <w:noWrap/>
+            <w:vAlign w:val="bottom"/>
+            <w:hideMark/>
+          </w:tcPr>
+          <w:p>
+            <w:pPr>
+              <w:spacing w:after="0" w:line="240" w:lineRule="auto"/>
+              <w:rPr>
+                <w:rFonts w:ascii="Times New Roman" w:eastAsia="Times New Roman" w:hAnsi="Times New Roman" w:cs="Times New Roman"/>
+                <w:kern w:val="0"/>
+                <w:sz w:val="16"/>
+                <w:szCs w:val="16"/>
+                <w:lang w:eastAsia="en-IN"/>
+                <w14:ligatures w14:val="none"/>
+              </w:rPr>
+            </w:pPr>
+          </w:p>
+        </w:tc>
+      </w:tr>
+      <w:tr>
+        <w:trPr>
+          <w:trHeight w:val="274"/>
+        </w:trPr>
+        <w:tc>
+          <w:tcPr>
+            <w:tcW w:w="1600" w:type="dxa"/>
+            <w:vAlign w:val="bottom"/>
+          </w:tcPr>
+          <w:p>
+            <w:pPr>
+              <w:spacing w:after="0" w:line="240" w:lineRule="auto"/>
+              <w:rPr>
+                <w:rFonts w:ascii="Calibri" w:eastAsia="Times New Roman" w:hAnsi="Calibri" w:cs="Calibri"/>
+                <w:color w:val="000000"/>
+                <w:kern w:val="0"/>
+                <w:sz w:val="16"/>
+                <w:szCs w:val="16"/>
+                <w:lang w:eastAsia="en-IN"/>
+                <w14:ligatures w14:val="none"/>
+              </w:rPr>
+            </w:pPr>
+          </w:p>
+        </w:tc>
+        <w:tc>
+          <w:tcPr>
+            <w:tcW w:w="1898" w:type="dxa"/>
+            <w:shd w:val="clear" w:color="auto" w:fill="auto"/>
+            <w:noWrap/>
+            <w:vAlign w:val="bottom"/>
+            <w:hideMark/>
+          </w:tcPr>
+          <w:p>
+            <w:pPr>
+              <w:spacing w:after="0" w:line="240" w:lineRule="auto"/>
+              <w:rPr>
+                <w:rFonts w:ascii="Calibri" w:eastAsia="Times New Roman" w:hAnsi="Calibri" w:cs="Calibri"/>
+                <w:color w:val="000000"/>
+                <w:kern w:val="0"/>
+                <w:sz w:val="16"/>
+                <w:szCs w:val="16"/>
+                <w:lang w:eastAsia="en-IN"/>
+                <w14:ligatures w14:val="none"/>
+              </w:rPr>
+            </w:pPr>
+            <w:r>
+              <w:rPr>
+                <w:rFonts w:ascii="Calibri" w:eastAsia="Times New Roman" w:hAnsi="Calibri" w:cs="Calibri"/>
+                <w:color w:val="000000"/>
+                <w:kern w:val="0"/>
+                <w:sz w:val="16"/>
+                <w:szCs w:val="16"/>
+                <w:lang w:eastAsia="en-IN"/>
+                <w14:ligatures w14:val="none"/>
+              </w:rPr>
+              <w:t>editor-sidebar.css</w:t>
+            </w:r>
+          </w:p>
+        </w:tc>
+        <w:tc>
+          <w:tcPr>
+            <w:tcW w:w="7844" w:type="dxa"/>
+            <w:shd w:val="clear" w:color="auto" w:fill="auto"/>
+            <w:noWrap/>
+            <w:vAlign w:val="bottom"/>
+            <w:hideMark/>
+          </w:tcPr>
+          <w:p>
+            <w:pPr>
+              <w:spacing w:after="0" w:line="240" w:lineRule="auto"/>
+              <w:rPr>
+                <w:rFonts w:ascii="Calibri" w:eastAsia="Times New Roman" w:hAnsi="Calibri" w:cs="Calibri"/>
+                <w:color w:val="000000"/>
+                <w:kern w:val="0"/>
+                <w:sz w:val="16"/>
+                <w:szCs w:val="16"/>
+                <w:lang w:eastAsia="en-IN"/>
+                <w14:ligatures w14:val="none"/>
+              </w:rPr>
+            </w:pPr>
+            <w:r>
+              <w:rPr>
+                <w:rFonts w:ascii="Calibri" w:eastAsia="Times New Roman" w:hAnsi="Calibri" w:cs="Calibri"/>
+                <w:color w:val="000000"/>
+                <w:kern w:val="0"/>
+                <w:sz w:val="16"/>
+                <w:szCs w:val="16"/>
+                <w:lang w:eastAsia="en-IN"/>
+                <w14:ligatures w14:val="none"/>
+              </w:rPr>
+              <w:t>Vue flow edge style sheet</w:t>
+            </w:r>
+          </w:p>
+        </w:tc>
+        <w:tc>
+          <w:tcPr>
+            <w:tcW w:w="4113" w:type="dxa"/>
+            <w:shd w:val="clear" w:color="auto" w:fill="auto"/>
+            <w:noWrap/>
+            <w:vAlign w:val="bottom"/>
+            <w:hideMark/>
+          </w:tcPr>
+          <w:p>
+            <w:pPr>
+              <w:spacing w:after="0" w:line="240" w:lineRule="auto"/>
+              <w:rPr>
+                <w:rFonts w:ascii="Times New Roman" w:eastAsia="Times New Roman" w:hAnsi="Times New Roman" w:cs="Times New Roman"/>
+                <w:kern w:val="0"/>
+                <w:sz w:val="16"/>
+                <w:szCs w:val="16"/>
+                <w:lang w:eastAsia="en-IN"/>
+                <w14:ligatures w14:val="none"/>
+              </w:rPr>
+            </w:pPr>
+          </w:p>
+        </w:tc>
+      </w:tr>
+      <w:tr>
+        <w:trPr>
+          <w:trHeight w:val="274"/>
+        </w:trPr>
+        <w:tc>
+          <w:tcPr>
+            <w:tcW w:w="1600" w:type="dxa"/>
+            <w:vAlign w:val="bottom"/>
+          </w:tcPr>
+          <w:p>
+            <w:pPr>
+              <w:spacing w:after="0" w:line="240" w:lineRule="auto"/>
+              <w:rPr>
+                <w:rFonts w:ascii="Calibri" w:eastAsia="Times New Roman" w:hAnsi="Calibri" w:cs="Calibri"/>
+                <w:color w:val="000000"/>
+                <w:kern w:val="0"/>
+                <w:sz w:val="16"/>
+                <w:szCs w:val="16"/>
+                <w:lang w:eastAsia="en-IN"/>
+                <w14:ligatures w14:val="none"/>
+              </w:rPr>
+            </w:pPr>
+          </w:p>
+        </w:tc>
+        <w:tc>
+          <w:tcPr>
+            <w:tcW w:w="1898" w:type="dxa"/>
+            <w:shd w:val="clear" w:color="auto" w:fill="auto"/>
+            <w:noWrap/>
+            <w:vAlign w:val="bottom"/>
+            <w:hideMark/>
+          </w:tcPr>
+          <w:p>
+            <w:pPr>
+              <w:spacing w:after="0" w:line="240" w:lineRule="auto"/>
+              <w:rPr>
+                <w:rFonts w:ascii="Calibri" w:eastAsia="Times New Roman" w:hAnsi="Calibri" w:cs="Calibri"/>
+                <w:color w:val="000000"/>
+                <w:kern w:val="0"/>
+                <w:sz w:val="16"/>
+                <w:szCs w:val="16"/>
+                <w:lang w:eastAsia="en-IN"/>
+                <w14:ligatures w14:val="none"/>
+              </w:rPr>
+            </w:pPr>
+            <w:proofErr w:type="spellStart"/>
+            <w:r>
+              <w:rPr>
+                <w:rFonts w:ascii="Calibri" w:eastAsia="Times New Roman" w:hAnsi="Calibri" w:cs="Calibri"/>
+                <w:color w:val="000000"/>
+                <w:kern w:val="0"/>
+                <w:sz w:val="16"/>
+                <w:szCs w:val="16"/>
+                <w:lang w:eastAsia="en-IN"/>
+                <w14:ligatures w14:val="none"/>
+              </w:rPr>
+              <w:t>EditorSidebar.vue</w:t>
+            </w:r>
+            <w:proofErr w:type="spellEnd"/>
+          </w:p>
+        </w:tc>
+        <w:tc>
+          <w:tcPr>
+            <w:tcW w:w="7844" w:type="dxa"/>
+            <w:shd w:val="clear" w:color="auto" w:fill="auto"/>
+            <w:noWrap/>
+            <w:vAlign w:val="bottom"/>
+            <w:hideMark/>
+          </w:tcPr>
+          <w:p>
+            <w:pPr>
+              <w:spacing w:after="0" w:line="240" w:lineRule="auto"/>
+              <w:rPr>
+                <w:rFonts w:ascii="Calibri" w:eastAsia="Times New Roman" w:hAnsi="Calibri" w:cs="Calibri"/>
+                <w:color w:val="000000"/>
+                <w:kern w:val="0"/>
+                <w:sz w:val="16"/>
+                <w:szCs w:val="16"/>
+                <w:lang w:eastAsia="en-IN"/>
+                <w14:ligatures w14:val="none"/>
+              </w:rPr>
+            </w:pPr>
+            <w:r>
+              <w:rPr>
+                <w:rFonts w:ascii="Calibri" w:eastAsia="Times New Roman" w:hAnsi="Calibri" w:cs="Calibri"/>
+                <w:color w:val="000000"/>
+                <w:kern w:val="0"/>
+                <w:sz w:val="16"/>
+                <w:szCs w:val="16"/>
+                <w:lang w:eastAsia="en-IN"/>
+                <w14:ligatures w14:val="none"/>
+              </w:rPr>
+              <w:t xml:space="preserve">Right side sidebar for </w:t>
+            </w:r>
+            <w:proofErr w:type="spellStart"/>
+            <w:r>
+              <w:rPr>
+                <w:rFonts w:ascii="Calibri" w:eastAsia="Times New Roman" w:hAnsi="Calibri" w:cs="Calibri"/>
+                <w:color w:val="000000"/>
+                <w:kern w:val="0"/>
+                <w:sz w:val="16"/>
+                <w:szCs w:val="16"/>
+                <w:lang w:eastAsia="en-IN"/>
+                <w14:ligatures w14:val="none"/>
+              </w:rPr>
+              <w:t>vueflow</w:t>
+            </w:r>
+            <w:proofErr w:type="spellEnd"/>
+            <w:r>
+              <w:rPr>
+                <w:rFonts w:ascii="Calibri" w:eastAsia="Times New Roman" w:hAnsi="Calibri" w:cs="Calibri"/>
+                <w:color w:val="000000"/>
+                <w:kern w:val="0"/>
+                <w:sz w:val="16"/>
+                <w:szCs w:val="16"/>
+                <w:lang w:eastAsia="en-IN"/>
+                <w14:ligatures w14:val="none"/>
+              </w:rPr>
+              <w:t xml:space="preserve"> workflow.</w:t>
+            </w:r>
+          </w:p>
+        </w:tc>
+        <w:tc>
+          <w:tcPr>
+            <w:tcW w:w="4113" w:type="dxa"/>
+            <w:shd w:val="clear" w:color="auto" w:fill="auto"/>
+            <w:noWrap/>
+            <w:vAlign w:val="bottom"/>
+            <w:hideMark/>
+          </w:tcPr>
+          <w:p>
+            <w:pPr>
+              <w:spacing w:after="0" w:line="240" w:lineRule="auto"/>
+              <w:rPr>
+                <w:rFonts w:ascii="Times New Roman" w:eastAsia="Times New Roman" w:hAnsi="Times New Roman" w:cs="Times New Roman"/>
+                <w:kern w:val="0"/>
+                <w:sz w:val="16"/>
+                <w:szCs w:val="16"/>
+                <w:lang w:eastAsia="en-IN"/>
+                <w14:ligatures w14:val="none"/>
+              </w:rPr>
+            </w:pPr>
+          </w:p>
+        </w:tc>
+      </w:tr>
+      <w:tr>
+        <w:trPr>
+          <w:trHeight w:val="274"/>
+        </w:trPr>
+        <w:tc>
+          <w:tcPr>
+            <w:tcW w:w="1600" w:type="dxa"/>
+            <w:vAlign w:val="bottom"/>
+          </w:tcPr>
+          <w:p>
+            <w:pPr>
+              <w:spacing w:after="0" w:line="240" w:lineRule="auto"/>
+              <w:rPr>
+                <w:rFonts w:ascii="Calibri" w:eastAsia="Times New Roman" w:hAnsi="Calibri" w:cs="Calibri"/>
+                <w:color w:val="000000"/>
+                <w:kern w:val="0"/>
+                <w:sz w:val="16"/>
+                <w:szCs w:val="16"/>
+                <w:lang w:eastAsia="en-IN"/>
+                <w14:ligatures w14:val="none"/>
+              </w:rPr>
+            </w:pPr>
+          </w:p>
+        </w:tc>
+        <w:tc>
+          <w:tcPr>
+            <w:tcW w:w="1898" w:type="dxa"/>
+            <w:shd w:val="clear" w:color="auto" w:fill="auto"/>
+            <w:noWrap/>
+            <w:vAlign w:val="bottom"/>
+            <w:hideMark/>
+          </w:tcPr>
+          <w:p>
+            <w:pPr>
+              <w:spacing w:after="0" w:line="240" w:lineRule="auto"/>
+              <w:rPr>
+                <w:rFonts w:ascii="Calibri" w:eastAsia="Times New Roman" w:hAnsi="Calibri" w:cs="Calibri"/>
+                <w:color w:val="000000"/>
+                <w:kern w:val="0"/>
+                <w:sz w:val="16"/>
+                <w:szCs w:val="16"/>
+                <w:lang w:eastAsia="en-IN"/>
+                <w14:ligatures w14:val="none"/>
+              </w:rPr>
+            </w:pPr>
+            <w:proofErr w:type="spellStart"/>
+            <w:r>
+              <w:rPr>
+                <w:rFonts w:ascii="Calibri" w:eastAsia="Times New Roman" w:hAnsi="Calibri" w:cs="Calibri"/>
+                <w:color w:val="000000"/>
+                <w:kern w:val="0"/>
+                <w:sz w:val="16"/>
+                <w:szCs w:val="16"/>
+                <w:lang w:eastAsia="en-IN"/>
+                <w14:ligatures w14:val="none"/>
+              </w:rPr>
+              <w:t>EditorViewIcons.vue</w:t>
+            </w:r>
+            <w:proofErr w:type="spellEnd"/>
+          </w:p>
+        </w:tc>
+        <w:tc>
+          <w:tcPr>
+            <w:tcW w:w="7844" w:type="dxa"/>
+            <w:shd w:val="clear" w:color="auto" w:fill="auto"/>
+            <w:noWrap/>
+            <w:vAlign w:val="bottom"/>
+            <w:hideMark/>
+          </w:tcPr>
+          <w:p>
+            <w:pPr>
+              <w:spacing w:after="0" w:line="240" w:lineRule="auto"/>
+              <w:rPr>
+                <w:rFonts w:ascii="Calibri" w:eastAsia="Times New Roman" w:hAnsi="Calibri" w:cs="Calibri"/>
+                <w:color w:val="000000"/>
+                <w:kern w:val="0"/>
+                <w:sz w:val="16"/>
+                <w:szCs w:val="16"/>
+                <w:lang w:eastAsia="en-IN"/>
+                <w14:ligatures w14:val="none"/>
+              </w:rPr>
+            </w:pPr>
+            <w:r>
+              <w:rPr>
+                <w:rFonts w:ascii="Calibri" w:eastAsia="Times New Roman" w:hAnsi="Calibri" w:cs="Calibri"/>
+                <w:color w:val="000000"/>
+                <w:kern w:val="0"/>
+                <w:sz w:val="16"/>
+                <w:szCs w:val="16"/>
+                <w:lang w:eastAsia="en-IN"/>
+                <w14:ligatures w14:val="none"/>
+              </w:rPr>
+              <w:t>This control side bar icons.</w:t>
+            </w:r>
+          </w:p>
+        </w:tc>
+        <w:tc>
+          <w:tcPr>
+            <w:tcW w:w="4113" w:type="dxa"/>
+            <w:shd w:val="clear" w:color="auto" w:fill="auto"/>
+            <w:noWrap/>
+            <w:vAlign w:val="bottom"/>
+            <w:hideMark/>
+          </w:tcPr>
+          <w:p>
+            <w:pPr>
+              <w:spacing w:after="0" w:line="240" w:lineRule="auto"/>
+              <w:rPr>
+                <w:rFonts w:ascii="Times New Roman" w:eastAsia="Times New Roman" w:hAnsi="Times New Roman" w:cs="Times New Roman"/>
+                <w:kern w:val="0"/>
+                <w:sz w:val="16"/>
+                <w:szCs w:val="16"/>
+                <w:lang w:eastAsia="en-IN"/>
+                <w14:ligatures w14:val="none"/>
+              </w:rPr>
+            </w:pPr>
+          </w:p>
+        </w:tc>
+      </w:tr>
+      <w:tr>
+        <w:trPr>
+          <w:trHeight w:val="274"/>
+        </w:trPr>
+        <w:tc>
+          <w:tcPr>
+            <w:tcW w:w="1600" w:type="dxa"/>
+            <w:vAlign w:val="bottom"/>
+          </w:tcPr>
+          <w:p>
+            <w:pPr>
+              <w:spacing w:after="0" w:line="240" w:lineRule="auto"/>
+              <w:rPr>
+                <w:rFonts w:ascii="Calibri" w:eastAsia="Times New Roman" w:hAnsi="Calibri" w:cs="Calibri"/>
+                <w:color w:val="000000"/>
+                <w:kern w:val="0"/>
+                <w:sz w:val="16"/>
+                <w:szCs w:val="16"/>
+                <w:lang w:eastAsia="en-IN"/>
+                <w14:ligatures w14:val="none"/>
+              </w:rPr>
+            </w:pPr>
+          </w:p>
+        </w:tc>
+        <w:tc>
+          <w:tcPr>
+            <w:tcW w:w="1898" w:type="dxa"/>
+            <w:shd w:val="clear" w:color="auto" w:fill="auto"/>
+            <w:noWrap/>
+            <w:vAlign w:val="bottom"/>
+            <w:hideMark/>
+          </w:tcPr>
+          <w:p>
+            <w:pPr>
+              <w:spacing w:after="0" w:line="240" w:lineRule="auto"/>
+              <w:rPr>
+                <w:rFonts w:ascii="Calibri" w:eastAsia="Times New Roman" w:hAnsi="Calibri" w:cs="Calibri"/>
+                <w:color w:val="000000"/>
+                <w:kern w:val="0"/>
+                <w:sz w:val="16"/>
+                <w:szCs w:val="16"/>
+                <w:lang w:eastAsia="en-IN"/>
+                <w14:ligatures w14:val="none"/>
+              </w:rPr>
+            </w:pPr>
+            <w:proofErr w:type="spellStart"/>
+            <w:r>
+              <w:rPr>
+                <w:rFonts w:ascii="Calibri" w:eastAsia="Times New Roman" w:hAnsi="Calibri" w:cs="Calibri"/>
+                <w:color w:val="000000"/>
+                <w:kern w:val="0"/>
+                <w:sz w:val="16"/>
+                <w:szCs w:val="16"/>
+                <w:lang w:eastAsia="en-IN"/>
+                <w14:ligatures w14:val="none"/>
+              </w:rPr>
+              <w:t>LogicTab.vue</w:t>
+            </w:r>
+            <w:proofErr w:type="spellEnd"/>
+          </w:p>
+        </w:tc>
+        <w:tc>
+          <w:tcPr>
+            <w:tcW w:w="7844" w:type="dxa"/>
+            <w:shd w:val="clear" w:color="auto" w:fill="auto"/>
+            <w:noWrap/>
+            <w:vAlign w:val="bottom"/>
+            <w:hideMark/>
+          </w:tcPr>
+          <w:p>
+            <w:pPr>
+              <w:spacing w:after="0" w:line="240" w:lineRule="auto"/>
+              <w:rPr>
+                <w:rFonts w:ascii="Calibri" w:eastAsia="Times New Roman" w:hAnsi="Calibri" w:cs="Calibri"/>
+                <w:color w:val="000000"/>
+                <w:kern w:val="0"/>
+                <w:sz w:val="16"/>
+                <w:szCs w:val="16"/>
+                <w:lang w:eastAsia="en-IN"/>
+                <w14:ligatures w14:val="none"/>
+              </w:rPr>
+            </w:pPr>
+            <w:r>
+              <w:rPr>
+                <w:rFonts w:ascii="Calibri" w:eastAsia="Times New Roman" w:hAnsi="Calibri" w:cs="Calibri"/>
+                <w:color w:val="000000"/>
+                <w:kern w:val="0"/>
+                <w:sz w:val="16"/>
+                <w:szCs w:val="16"/>
+                <w:lang w:eastAsia="en-IN"/>
+                <w14:ligatures w14:val="none"/>
+              </w:rPr>
+              <w:t>This control code of workflow</w:t>
+            </w:r>
+          </w:p>
+        </w:tc>
+        <w:tc>
+          <w:tcPr>
+            <w:tcW w:w="4113" w:type="dxa"/>
+            <w:shd w:val="clear" w:color="auto" w:fill="auto"/>
+            <w:noWrap/>
+            <w:vAlign w:val="bottom"/>
+            <w:hideMark/>
+          </w:tcPr>
+          <w:p>
+            <w:pPr>
+              <w:spacing w:after="0" w:line="240" w:lineRule="auto"/>
+              <w:rPr>
+                <w:rFonts w:ascii="Times New Roman" w:eastAsia="Times New Roman" w:hAnsi="Times New Roman" w:cs="Times New Roman"/>
+                <w:kern w:val="0"/>
+                <w:sz w:val="16"/>
+                <w:szCs w:val="16"/>
+                <w:lang w:eastAsia="en-IN"/>
+                <w14:ligatures w14:val="none"/>
+              </w:rPr>
+            </w:pPr>
+          </w:p>
+        </w:tc>
+      </w:tr>
+      <w:tr>
+        <w:trPr>
+          <w:trHeight w:val="274"/>
+        </w:trPr>
+        <w:tc>
+          <w:tcPr>
+            <w:tcW w:w="1600" w:type="dxa"/>
+            <w:vAlign w:val="bottom"/>
+          </w:tcPr>
+          <w:p>
+            <w:pPr>
+              <w:spacing w:after="0" w:line="240" w:lineRule="auto"/>
+              <w:rPr>
+                <w:rFonts w:ascii="Calibri" w:eastAsia="Times New Roman" w:hAnsi="Calibri" w:cs="Calibri"/>
+                <w:color w:val="000000"/>
+                <w:kern w:val="0"/>
+                <w:sz w:val="16"/>
+                <w:szCs w:val="16"/>
+                <w:lang w:eastAsia="en-IN"/>
+                <w14:ligatures w14:val="none"/>
+              </w:rPr>
+            </w:pPr>
+          </w:p>
+        </w:tc>
+        <w:tc>
+          <w:tcPr>
+            <w:tcW w:w="1898" w:type="dxa"/>
+            <w:shd w:val="clear" w:color="auto" w:fill="auto"/>
+            <w:noWrap/>
+            <w:vAlign w:val="bottom"/>
+            <w:hideMark/>
+          </w:tcPr>
+          <w:p>
+            <w:pPr>
+              <w:spacing w:after="0" w:line="240" w:lineRule="auto"/>
+              <w:rPr>
+                <w:rFonts w:ascii="Calibri" w:eastAsia="Times New Roman" w:hAnsi="Calibri" w:cs="Calibri"/>
+                <w:color w:val="000000"/>
+                <w:kern w:val="0"/>
+                <w:sz w:val="16"/>
+                <w:szCs w:val="16"/>
+                <w:lang w:eastAsia="en-IN"/>
+                <w14:ligatures w14:val="none"/>
+              </w:rPr>
+            </w:pPr>
+            <w:proofErr w:type="spellStart"/>
+            <w:r>
+              <w:rPr>
+                <w:rFonts w:ascii="Calibri" w:eastAsia="Times New Roman" w:hAnsi="Calibri" w:cs="Calibri"/>
+                <w:color w:val="000000"/>
+                <w:kern w:val="0"/>
+                <w:sz w:val="16"/>
+                <w:szCs w:val="16"/>
+                <w:lang w:eastAsia="en-IN"/>
+                <w14:ligatures w14:val="none"/>
+              </w:rPr>
+              <w:t>nodeFactory.ts</w:t>
+            </w:r>
+            <w:proofErr w:type="spellEnd"/>
+          </w:p>
+        </w:tc>
+        <w:tc>
+          <w:tcPr>
+            <w:tcW w:w="7844" w:type="dxa"/>
+            <w:shd w:val="clear" w:color="auto" w:fill="auto"/>
+            <w:noWrap/>
+            <w:vAlign w:val="bottom"/>
+            <w:hideMark/>
+          </w:tcPr>
+          <w:p>
+            <w:pPr>
+              <w:spacing w:after="0" w:line="240" w:lineRule="auto"/>
+              <w:rPr>
+                <w:rFonts w:ascii="Calibri" w:eastAsia="Times New Roman" w:hAnsi="Calibri" w:cs="Calibri"/>
+                <w:color w:val="000000"/>
+                <w:kern w:val="0"/>
+                <w:sz w:val="16"/>
+                <w:szCs w:val="16"/>
+                <w:lang w:eastAsia="en-IN"/>
+                <w14:ligatures w14:val="none"/>
+              </w:rPr>
+            </w:pPr>
+            <w:r>
+              <w:rPr>
+                <w:rFonts w:ascii="Calibri" w:eastAsia="Times New Roman" w:hAnsi="Calibri" w:cs="Calibri"/>
+                <w:color w:val="000000"/>
+                <w:kern w:val="0"/>
+                <w:sz w:val="16"/>
+                <w:szCs w:val="16"/>
+                <w:lang w:eastAsia="en-IN"/>
+                <w14:ligatures w14:val="none"/>
+              </w:rPr>
+              <w:t xml:space="preserve">This </w:t>
+            </w:r>
+            <w:r>
+              <w:rPr>
+                <w:rFonts w:ascii="Calibri" w:eastAsia="Times New Roman" w:hAnsi="Calibri" w:cs="Calibri"/>
+                <w:color w:val="000000"/>
+                <w:kern w:val="0"/>
+                <w:sz w:val="16"/>
+                <w:szCs w:val="16"/>
+                <w:lang w:eastAsia="en-IN"/>
+                <w14:ligatures w14:val="none"/>
+              </w:rPr>
+              <w:t>contains</w:t>
+            </w:r>
+            <w:r>
+              <w:rPr>
+                <w:rFonts w:ascii="Calibri" w:eastAsia="Times New Roman" w:hAnsi="Calibri" w:cs="Calibri"/>
+                <w:color w:val="000000"/>
+                <w:kern w:val="0"/>
+                <w:sz w:val="16"/>
+                <w:szCs w:val="16"/>
+                <w:lang w:eastAsia="en-IN"/>
+                <w14:ligatures w14:val="none"/>
+              </w:rPr>
+              <w:t xml:space="preserve"> configuration and logic of custom node, edge etc.</w:t>
+            </w:r>
+          </w:p>
+        </w:tc>
+        <w:tc>
+          <w:tcPr>
+            <w:tcW w:w="4113" w:type="dxa"/>
+            <w:shd w:val="clear" w:color="auto" w:fill="auto"/>
+            <w:noWrap/>
+            <w:vAlign w:val="bottom"/>
+            <w:hideMark/>
+          </w:tcPr>
+          <w:p>
+            <w:pPr>
+              <w:spacing w:after="0" w:line="240" w:lineRule="auto"/>
+              <w:rPr>
+                <w:rFonts w:ascii="Times New Roman" w:eastAsia="Times New Roman" w:hAnsi="Times New Roman" w:cs="Times New Roman"/>
+                <w:kern w:val="0"/>
+                <w:sz w:val="16"/>
+                <w:szCs w:val="16"/>
+                <w:lang w:eastAsia="en-IN"/>
+                <w14:ligatures w14:val="none"/>
+              </w:rPr>
+            </w:pPr>
+          </w:p>
+        </w:tc>
+      </w:tr>
+      <w:tr>
+        <w:trPr>
+          <w:trHeight w:val="274"/>
+        </w:trPr>
+        <w:tc>
+          <w:tcPr>
+            <w:tcW w:w="1600" w:type="dxa"/>
+            <w:vAlign w:val="bottom"/>
+          </w:tcPr>
+          <w:p>
+            <w:pPr>
+              <w:spacing w:after="0" w:line="240" w:lineRule="auto"/>
+              <w:rPr>
+                <w:rFonts w:ascii="Calibri" w:eastAsia="Times New Roman" w:hAnsi="Calibri" w:cs="Calibri"/>
+                <w:color w:val="000000"/>
+                <w:kern w:val="0"/>
+                <w:sz w:val="16"/>
+                <w:szCs w:val="16"/>
+                <w:lang w:eastAsia="en-IN"/>
+                <w14:ligatures w14:val="none"/>
+              </w:rPr>
+            </w:pPr>
+          </w:p>
+        </w:tc>
+        <w:tc>
+          <w:tcPr>
+            <w:tcW w:w="1898" w:type="dxa"/>
+            <w:shd w:val="clear" w:color="auto" w:fill="auto"/>
+            <w:noWrap/>
+            <w:vAlign w:val="bottom"/>
+            <w:hideMark/>
+          </w:tcPr>
+          <w:p>
+            <w:pPr>
+              <w:spacing w:after="0" w:line="240" w:lineRule="auto"/>
+              <w:rPr>
+                <w:rFonts w:ascii="Calibri" w:eastAsia="Times New Roman" w:hAnsi="Calibri" w:cs="Calibri"/>
+                <w:color w:val="000000"/>
+                <w:kern w:val="0"/>
+                <w:sz w:val="16"/>
+                <w:szCs w:val="16"/>
+                <w:lang w:eastAsia="en-IN"/>
+                <w14:ligatures w14:val="none"/>
+              </w:rPr>
+            </w:pPr>
+            <w:proofErr w:type="spellStart"/>
+            <w:r>
+              <w:rPr>
+                <w:rFonts w:ascii="Calibri" w:eastAsia="Times New Roman" w:hAnsi="Calibri" w:cs="Calibri"/>
+                <w:color w:val="000000"/>
+                <w:kern w:val="0"/>
+                <w:sz w:val="16"/>
+                <w:szCs w:val="16"/>
+                <w:lang w:eastAsia="en-IN"/>
+                <w14:ligatures w14:val="none"/>
+              </w:rPr>
+              <w:t>NodeSettings.vue</w:t>
+            </w:r>
+            <w:proofErr w:type="spellEnd"/>
+          </w:p>
+        </w:tc>
+        <w:tc>
+          <w:tcPr>
+            <w:tcW w:w="7844" w:type="dxa"/>
+            <w:shd w:val="clear" w:color="auto" w:fill="auto"/>
+            <w:noWrap/>
+            <w:vAlign w:val="bottom"/>
+            <w:hideMark/>
+          </w:tcPr>
+          <w:p>
+            <w:pPr>
+              <w:spacing w:after="0" w:line="240" w:lineRule="auto"/>
+              <w:rPr>
+                <w:rFonts w:ascii="Calibri" w:eastAsia="Times New Roman" w:hAnsi="Calibri" w:cs="Calibri"/>
+                <w:color w:val="000000"/>
+                <w:kern w:val="0"/>
+                <w:sz w:val="16"/>
+                <w:szCs w:val="16"/>
+                <w:lang w:eastAsia="en-IN"/>
+                <w14:ligatures w14:val="none"/>
+              </w:rPr>
+            </w:pPr>
+          </w:p>
+        </w:tc>
+        <w:tc>
+          <w:tcPr>
+            <w:tcW w:w="4113" w:type="dxa"/>
+            <w:shd w:val="clear" w:color="auto" w:fill="auto"/>
+            <w:noWrap/>
+            <w:vAlign w:val="bottom"/>
+            <w:hideMark/>
+          </w:tcPr>
+          <w:p>
+            <w:pPr>
+              <w:spacing w:after="0" w:line="240" w:lineRule="auto"/>
+              <w:rPr>
+                <w:rFonts w:ascii="Times New Roman" w:eastAsia="Times New Roman" w:hAnsi="Times New Roman" w:cs="Times New Roman"/>
+                <w:kern w:val="0"/>
+                <w:sz w:val="16"/>
+                <w:szCs w:val="16"/>
+                <w:lang w:eastAsia="en-IN"/>
+                <w14:ligatures w14:val="none"/>
+              </w:rPr>
+            </w:pPr>
+          </w:p>
+        </w:tc>
+      </w:tr>
+      <w:tr>
+        <w:trPr>
+          <w:trHeight w:val="274"/>
+        </w:trPr>
+        <w:tc>
+          <w:tcPr>
+            <w:tcW w:w="1600" w:type="dxa"/>
+            <w:vAlign w:val="bottom"/>
+          </w:tcPr>
+          <w:p>
+            <w:pPr>
+              <w:spacing w:after="0" w:line="240" w:lineRule="auto"/>
+              <w:rPr>
+                <w:rFonts w:ascii="Calibri" w:eastAsia="Times New Roman" w:hAnsi="Calibri" w:cs="Calibri"/>
+                <w:color w:val="000000"/>
+                <w:kern w:val="0"/>
+                <w:sz w:val="16"/>
+                <w:szCs w:val="16"/>
+                <w:lang w:eastAsia="en-IN"/>
+                <w14:ligatures w14:val="none"/>
+              </w:rPr>
+            </w:pPr>
+          </w:p>
+        </w:tc>
+        <w:tc>
+          <w:tcPr>
+            <w:tcW w:w="1898" w:type="dxa"/>
+            <w:shd w:val="clear" w:color="auto" w:fill="auto"/>
+            <w:noWrap/>
+            <w:vAlign w:val="bottom"/>
+            <w:hideMark/>
+          </w:tcPr>
+          <w:p>
+            <w:pPr>
+              <w:spacing w:after="0" w:line="240" w:lineRule="auto"/>
+              <w:rPr>
+                <w:rFonts w:ascii="Calibri" w:eastAsia="Times New Roman" w:hAnsi="Calibri" w:cs="Calibri"/>
+                <w:color w:val="000000"/>
+                <w:kern w:val="0"/>
+                <w:sz w:val="16"/>
+                <w:szCs w:val="16"/>
+                <w:lang w:eastAsia="en-IN"/>
+                <w14:ligatures w14:val="none"/>
+              </w:rPr>
+            </w:pPr>
+            <w:proofErr w:type="spellStart"/>
+            <w:r>
+              <w:rPr>
+                <w:rFonts w:ascii="Calibri" w:eastAsia="Times New Roman" w:hAnsi="Calibri" w:cs="Calibri"/>
+                <w:color w:val="000000"/>
+                <w:kern w:val="0"/>
+                <w:sz w:val="16"/>
+                <w:szCs w:val="16"/>
+                <w:lang w:eastAsia="en-IN"/>
+                <w14:ligatures w14:val="none"/>
+              </w:rPr>
+              <w:t>OutputTab.vue</w:t>
+            </w:r>
+            <w:proofErr w:type="spellEnd"/>
+          </w:p>
+        </w:tc>
+        <w:tc>
+          <w:tcPr>
+            <w:tcW w:w="7844" w:type="dxa"/>
+            <w:shd w:val="clear" w:color="auto" w:fill="auto"/>
+            <w:noWrap/>
+            <w:vAlign w:val="bottom"/>
+            <w:hideMark/>
+          </w:tcPr>
+          <w:p>
+            <w:pPr>
+              <w:spacing w:after="0" w:line="240" w:lineRule="auto"/>
+              <w:rPr>
+                <w:rFonts w:ascii="Calibri" w:eastAsia="Times New Roman" w:hAnsi="Calibri" w:cs="Calibri"/>
+                <w:color w:val="000000"/>
+                <w:kern w:val="0"/>
+                <w:sz w:val="16"/>
+                <w:szCs w:val="16"/>
+                <w:lang w:eastAsia="en-IN"/>
+                <w14:ligatures w14:val="none"/>
+              </w:rPr>
+            </w:pPr>
+          </w:p>
+        </w:tc>
+        <w:tc>
+          <w:tcPr>
+            <w:tcW w:w="4113" w:type="dxa"/>
+            <w:shd w:val="clear" w:color="auto" w:fill="auto"/>
+            <w:noWrap/>
+            <w:vAlign w:val="bottom"/>
+            <w:hideMark/>
+          </w:tcPr>
+          <w:p>
+            <w:pPr>
+              <w:spacing w:after="0" w:line="240" w:lineRule="auto"/>
+              <w:rPr>
+                <w:rFonts w:ascii="Times New Roman" w:eastAsia="Times New Roman" w:hAnsi="Times New Roman" w:cs="Times New Roman"/>
+                <w:kern w:val="0"/>
+                <w:sz w:val="16"/>
+                <w:szCs w:val="16"/>
+                <w:lang w:eastAsia="en-IN"/>
+                <w14:ligatures w14:val="none"/>
+              </w:rPr>
+            </w:pPr>
+          </w:p>
+        </w:tc>
+      </w:tr>
+      <w:tr>
+        <w:trPr>
+          <w:trHeight w:val="274"/>
+        </w:trPr>
+        <w:tc>
+          <w:tcPr>
+            <w:tcW w:w="1600" w:type="dxa"/>
+            <w:vAlign w:val="bottom"/>
+          </w:tcPr>
+          <w:p>
+            <w:pPr>
+              <w:spacing w:after="0" w:line="240" w:lineRule="auto"/>
+              <w:rPr>
+                <w:rFonts w:ascii="Calibri" w:eastAsia="Times New Roman" w:hAnsi="Calibri" w:cs="Calibri"/>
+                <w:color w:val="000000"/>
+                <w:kern w:val="0"/>
+                <w:sz w:val="16"/>
+                <w:szCs w:val="16"/>
+                <w:lang w:eastAsia="en-IN"/>
+                <w14:ligatures w14:val="none"/>
+              </w:rPr>
+            </w:pPr>
+          </w:p>
+        </w:tc>
+        <w:tc>
+          <w:tcPr>
+            <w:tcW w:w="1898" w:type="dxa"/>
+            <w:shd w:val="clear" w:color="auto" w:fill="auto"/>
+            <w:noWrap/>
+            <w:vAlign w:val="bottom"/>
+            <w:hideMark/>
+          </w:tcPr>
+          <w:p>
+            <w:pPr>
+              <w:spacing w:after="0" w:line="240" w:lineRule="auto"/>
+              <w:rPr>
+                <w:rFonts w:ascii="Calibri" w:eastAsia="Times New Roman" w:hAnsi="Calibri" w:cs="Calibri"/>
+                <w:color w:val="000000"/>
+                <w:kern w:val="0"/>
+                <w:sz w:val="16"/>
+                <w:szCs w:val="16"/>
+                <w:lang w:eastAsia="en-IN"/>
+                <w14:ligatures w14:val="none"/>
+              </w:rPr>
+            </w:pPr>
+            <w:proofErr w:type="spellStart"/>
+            <w:r>
+              <w:rPr>
+                <w:rFonts w:ascii="Calibri" w:eastAsia="Times New Roman" w:hAnsi="Calibri" w:cs="Calibri"/>
+                <w:color w:val="000000"/>
+                <w:kern w:val="0"/>
+                <w:sz w:val="16"/>
+                <w:szCs w:val="16"/>
+                <w:lang w:eastAsia="en-IN"/>
+                <w14:ligatures w14:val="none"/>
+              </w:rPr>
+              <w:t>PropertyDialog.vue</w:t>
+            </w:r>
+            <w:proofErr w:type="spellEnd"/>
+          </w:p>
+        </w:tc>
+        <w:tc>
+          <w:tcPr>
+            <w:tcW w:w="7844" w:type="dxa"/>
+            <w:shd w:val="clear" w:color="auto" w:fill="auto"/>
+            <w:noWrap/>
+            <w:vAlign w:val="bottom"/>
+            <w:hideMark/>
+          </w:tcPr>
+          <w:p>
+            <w:pPr>
+              <w:spacing w:after="0" w:line="240" w:lineRule="auto"/>
+              <w:rPr>
+                <w:rFonts w:ascii="Calibri" w:eastAsia="Times New Roman" w:hAnsi="Calibri" w:cs="Calibri"/>
+                <w:color w:val="000000"/>
+                <w:kern w:val="0"/>
+                <w:sz w:val="16"/>
+                <w:szCs w:val="16"/>
+                <w:lang w:eastAsia="en-IN"/>
+                <w14:ligatures w14:val="none"/>
+              </w:rPr>
+            </w:pPr>
+          </w:p>
+        </w:tc>
+        <w:tc>
+          <w:tcPr>
+            <w:tcW w:w="4113" w:type="dxa"/>
+            <w:shd w:val="clear" w:color="auto" w:fill="auto"/>
+            <w:noWrap/>
+            <w:vAlign w:val="bottom"/>
+            <w:hideMark/>
+          </w:tcPr>
+          <w:p>
+            <w:pPr>
+              <w:spacing w:after="0" w:line="240" w:lineRule="auto"/>
+              <w:rPr>
+                <w:rFonts w:ascii="Times New Roman" w:eastAsia="Times New Roman" w:hAnsi="Times New Roman" w:cs="Times New Roman"/>
+                <w:kern w:val="0"/>
+                <w:sz w:val="16"/>
+                <w:szCs w:val="16"/>
+                <w:lang w:eastAsia="en-IN"/>
+                <w14:ligatures w14:val="none"/>
+              </w:rPr>
+            </w:pPr>
+          </w:p>
+        </w:tc>
+      </w:tr>
+      <w:tr>
+        <w:trPr>
+          <w:trHeight w:val="274"/>
+        </w:trPr>
+        <w:tc>
+          <w:tcPr>
+            <w:tcW w:w="1600" w:type="dxa"/>
+            <w:vAlign w:val="bottom"/>
+          </w:tcPr>
+          <w:p>
+            <w:pPr>
+              <w:spacing w:after="0" w:line="240" w:lineRule="auto"/>
+              <w:rPr>
+                <w:rFonts w:ascii="Calibri" w:eastAsia="Times New Roman" w:hAnsi="Calibri" w:cs="Calibri"/>
+                <w:color w:val="000000"/>
+                <w:kern w:val="0"/>
+                <w:sz w:val="16"/>
+                <w:szCs w:val="16"/>
+                <w:lang w:eastAsia="en-IN"/>
+                <w14:ligatures w14:val="none"/>
+              </w:rPr>
+            </w:pPr>
+          </w:p>
+        </w:tc>
+        <w:tc>
+          <w:tcPr>
+            <w:tcW w:w="1898" w:type="dxa"/>
+            <w:shd w:val="clear" w:color="auto" w:fill="auto"/>
+            <w:noWrap/>
+            <w:vAlign w:val="bottom"/>
+            <w:hideMark/>
+          </w:tcPr>
+          <w:p>
+            <w:pPr>
+              <w:spacing w:after="0" w:line="240" w:lineRule="auto"/>
+              <w:rPr>
+                <w:rFonts w:ascii="Calibri" w:eastAsia="Times New Roman" w:hAnsi="Calibri" w:cs="Calibri"/>
+                <w:color w:val="000000"/>
+                <w:kern w:val="0"/>
+                <w:sz w:val="16"/>
+                <w:szCs w:val="16"/>
+                <w:lang w:eastAsia="en-IN"/>
+                <w14:ligatures w14:val="none"/>
+              </w:rPr>
+            </w:pPr>
+            <w:proofErr w:type="spellStart"/>
+            <w:r>
+              <w:rPr>
+                <w:rFonts w:ascii="Calibri" w:eastAsia="Times New Roman" w:hAnsi="Calibri" w:cs="Calibri"/>
+                <w:color w:val="000000"/>
+                <w:kern w:val="0"/>
+                <w:sz w:val="16"/>
+                <w:szCs w:val="16"/>
+                <w:lang w:eastAsia="en-IN"/>
+                <w14:ligatures w14:val="none"/>
+              </w:rPr>
+              <w:t>SvgNodeSettings.vue</w:t>
+            </w:r>
+            <w:proofErr w:type="spellEnd"/>
+          </w:p>
+        </w:tc>
+        <w:tc>
+          <w:tcPr>
+            <w:tcW w:w="7844" w:type="dxa"/>
+            <w:shd w:val="clear" w:color="auto" w:fill="auto"/>
+            <w:noWrap/>
+            <w:vAlign w:val="bottom"/>
+            <w:hideMark/>
+          </w:tcPr>
+          <w:p>
+            <w:pPr>
+              <w:spacing w:after="0" w:line="240" w:lineRule="auto"/>
+              <w:rPr>
+                <w:rFonts w:ascii="Calibri" w:eastAsia="Times New Roman" w:hAnsi="Calibri" w:cs="Calibri"/>
+                <w:color w:val="000000"/>
+                <w:kern w:val="0"/>
+                <w:sz w:val="16"/>
+                <w:szCs w:val="16"/>
+                <w:lang w:eastAsia="en-IN"/>
+                <w14:ligatures w14:val="none"/>
+              </w:rPr>
+            </w:pPr>
+          </w:p>
+        </w:tc>
+        <w:tc>
+          <w:tcPr>
+            <w:tcW w:w="4113" w:type="dxa"/>
+            <w:shd w:val="clear" w:color="auto" w:fill="auto"/>
+            <w:noWrap/>
+            <w:vAlign w:val="bottom"/>
+            <w:hideMark/>
+          </w:tcPr>
+          <w:p>
+            <w:pPr>
+              <w:spacing w:after="0" w:line="240" w:lineRule="auto"/>
+              <w:rPr>
+                <w:rFonts w:ascii="Times New Roman" w:eastAsia="Times New Roman" w:hAnsi="Times New Roman" w:cs="Times New Roman"/>
+                <w:kern w:val="0"/>
+                <w:sz w:val="16"/>
+                <w:szCs w:val="16"/>
+                <w:lang w:eastAsia="en-IN"/>
+                <w14:ligatures w14:val="none"/>
+              </w:rPr>
+            </w:pPr>
+          </w:p>
+        </w:tc>
+      </w:tr>
+      <w:tr>
+        <w:trPr>
+          <w:trHeight w:val="274"/>
+        </w:trPr>
+        <w:tc>
+          <w:tcPr>
+            <w:tcW w:w="1600" w:type="dxa"/>
+            <w:vAlign w:val="bottom"/>
+          </w:tcPr>
+          <w:p>
+            <w:pPr>
+              <w:spacing w:after="0" w:line="240" w:lineRule="auto"/>
+              <w:rPr>
+                <w:rFonts w:ascii="Calibri" w:eastAsia="Times New Roman" w:hAnsi="Calibri" w:cs="Calibri"/>
+                <w:color w:val="000000"/>
+                <w:kern w:val="0"/>
+                <w:sz w:val="16"/>
+                <w:szCs w:val="16"/>
+                <w:lang w:eastAsia="en-IN"/>
+                <w14:ligatures w14:val="none"/>
+              </w:rPr>
+            </w:pPr>
+          </w:p>
+        </w:tc>
+        <w:tc>
+          <w:tcPr>
+            <w:tcW w:w="1898" w:type="dxa"/>
+            <w:shd w:val="clear" w:color="auto" w:fill="auto"/>
+            <w:noWrap/>
+            <w:vAlign w:val="bottom"/>
+            <w:hideMark/>
+          </w:tcPr>
+          <w:p>
+            <w:pPr>
+              <w:spacing w:after="0" w:line="240" w:lineRule="auto"/>
+              <w:rPr>
+                <w:rFonts w:ascii="Calibri" w:eastAsia="Times New Roman" w:hAnsi="Calibri" w:cs="Calibri"/>
+                <w:color w:val="000000"/>
+                <w:kern w:val="0"/>
+                <w:sz w:val="16"/>
+                <w:szCs w:val="16"/>
+                <w:lang w:eastAsia="en-IN"/>
+                <w14:ligatures w14:val="none"/>
+              </w:rPr>
+            </w:pPr>
+            <w:proofErr w:type="spellStart"/>
+            <w:r>
+              <w:rPr>
+                <w:rFonts w:ascii="Calibri" w:eastAsia="Times New Roman" w:hAnsi="Calibri" w:cs="Calibri"/>
+                <w:color w:val="000000"/>
+                <w:kern w:val="0"/>
+                <w:sz w:val="16"/>
+                <w:szCs w:val="16"/>
+                <w:lang w:eastAsia="en-IN"/>
+                <w14:ligatures w14:val="none"/>
+              </w:rPr>
+              <w:t>types.ts</w:t>
+            </w:r>
+            <w:proofErr w:type="spellEnd"/>
+          </w:p>
+        </w:tc>
+        <w:tc>
+          <w:tcPr>
+            <w:tcW w:w="7844" w:type="dxa"/>
+            <w:shd w:val="clear" w:color="auto" w:fill="auto"/>
+            <w:noWrap/>
+            <w:vAlign w:val="bottom"/>
+            <w:hideMark/>
+          </w:tcPr>
+          <w:p>
+            <w:pPr>
+              <w:spacing w:after="0" w:line="240" w:lineRule="auto"/>
+              <w:rPr>
+                <w:rFonts w:ascii="Calibri" w:eastAsia="Times New Roman" w:hAnsi="Calibri" w:cs="Calibri"/>
+                <w:color w:val="000000"/>
+                <w:kern w:val="0"/>
+                <w:sz w:val="16"/>
+                <w:szCs w:val="16"/>
+                <w:lang w:eastAsia="en-IN"/>
+                <w14:ligatures w14:val="none"/>
+              </w:rPr>
+            </w:pPr>
+          </w:p>
+        </w:tc>
+        <w:tc>
+          <w:tcPr>
+            <w:tcW w:w="4113" w:type="dxa"/>
+            <w:shd w:val="clear" w:color="auto" w:fill="auto"/>
+            <w:noWrap/>
+            <w:vAlign w:val="bottom"/>
+            <w:hideMark/>
+          </w:tcPr>
+          <w:p>
+            <w:pPr>
+              <w:spacing w:after="0" w:line="240" w:lineRule="auto"/>
+              <w:rPr>
+                <w:rFonts w:ascii="Times New Roman" w:eastAsia="Times New Roman" w:hAnsi="Times New Roman" w:cs="Times New Roman"/>
+                <w:kern w:val="0"/>
+                <w:sz w:val="16"/>
+                <w:szCs w:val="16"/>
+                <w:lang w:eastAsia="en-IN"/>
+                <w14:ligatures w14:val="none"/>
+              </w:rPr>
+            </w:pPr>
+          </w:p>
+        </w:tc>
+      </w:tr>
+      <w:tr>
+        <w:trPr>
+          <w:trHeight w:val="274"/>
+        </w:trPr>
+        <w:tc>
+          <w:tcPr>
+            <w:tcW w:w="1600" w:type="dxa"/>
+            <w:vAlign w:val="bottom"/>
+          </w:tcPr>
+          <w:p>
+            <w:pPr>
+              <w:spacing w:after="0" w:line="240" w:lineRule="auto"/>
+              <w:rPr>
+                <w:rFonts w:ascii="Calibri" w:eastAsia="Times New Roman" w:hAnsi="Calibri" w:cs="Calibri"/>
+                <w:color w:val="000000"/>
+                <w:kern w:val="0"/>
+                <w:sz w:val="16"/>
+                <w:szCs w:val="16"/>
+                <w:lang w:eastAsia="en-IN"/>
+                <w14:ligatures w14:val="none"/>
+              </w:rPr>
+            </w:pPr>
+          </w:p>
+        </w:tc>
+        <w:tc>
+          <w:tcPr>
+            <w:tcW w:w="1898" w:type="dxa"/>
+            <w:shd w:val="clear" w:color="auto" w:fill="auto"/>
+            <w:noWrap/>
+            <w:vAlign w:val="bottom"/>
+            <w:hideMark/>
+          </w:tcPr>
+          <w:p>
+            <w:pPr>
+              <w:spacing w:after="0" w:line="240" w:lineRule="auto"/>
+              <w:rPr>
+                <w:rFonts w:ascii="Calibri" w:eastAsia="Times New Roman" w:hAnsi="Calibri" w:cs="Calibri"/>
+                <w:color w:val="000000"/>
+                <w:kern w:val="0"/>
+                <w:sz w:val="16"/>
+                <w:szCs w:val="16"/>
+                <w:lang w:eastAsia="en-IN"/>
+                <w14:ligatures w14:val="none"/>
+              </w:rPr>
+            </w:pPr>
+            <w:proofErr w:type="spellStart"/>
+            <w:r>
+              <w:rPr>
+                <w:rFonts w:ascii="Calibri" w:eastAsia="Times New Roman" w:hAnsi="Calibri" w:cs="Calibri"/>
+                <w:color w:val="000000"/>
+                <w:kern w:val="0"/>
+                <w:sz w:val="16"/>
+                <w:szCs w:val="16"/>
+                <w:lang w:eastAsia="en-IN"/>
+                <w14:ligatures w14:val="none"/>
+              </w:rPr>
+              <w:t>useControls.ts</w:t>
+            </w:r>
+            <w:proofErr w:type="spellEnd"/>
+          </w:p>
+        </w:tc>
+        <w:tc>
+          <w:tcPr>
+            <w:tcW w:w="7844" w:type="dxa"/>
+            <w:shd w:val="clear" w:color="auto" w:fill="auto"/>
+            <w:noWrap/>
+            <w:vAlign w:val="bottom"/>
+            <w:hideMark/>
+          </w:tcPr>
+          <w:p>
+            <w:pPr>
+              <w:spacing w:after="0" w:line="240" w:lineRule="auto"/>
+              <w:rPr>
+                <w:rFonts w:ascii="Calibri" w:eastAsia="Times New Roman" w:hAnsi="Calibri" w:cs="Calibri"/>
+                <w:color w:val="000000"/>
+                <w:kern w:val="0"/>
+                <w:sz w:val="16"/>
+                <w:szCs w:val="16"/>
+                <w:lang w:eastAsia="en-IN"/>
+                <w14:ligatures w14:val="none"/>
+              </w:rPr>
+            </w:pPr>
+          </w:p>
+        </w:tc>
+        <w:tc>
+          <w:tcPr>
+            <w:tcW w:w="4113" w:type="dxa"/>
+            <w:shd w:val="clear" w:color="auto" w:fill="auto"/>
+            <w:noWrap/>
+            <w:vAlign w:val="bottom"/>
+            <w:hideMark/>
+          </w:tcPr>
+          <w:p>
+            <w:pPr>
+              <w:spacing w:after="0" w:line="240" w:lineRule="auto"/>
+              <w:rPr>
+                <w:rFonts w:ascii="Times New Roman" w:eastAsia="Times New Roman" w:hAnsi="Times New Roman" w:cs="Times New Roman"/>
+                <w:kern w:val="0"/>
+                <w:sz w:val="16"/>
+                <w:szCs w:val="16"/>
+                <w:lang w:eastAsia="en-IN"/>
+                <w14:ligatures w14:val="none"/>
+              </w:rPr>
+            </w:pPr>
+          </w:p>
+        </w:tc>
+      </w:tr>
+      <w:tr>
+        <w:trPr>
+          <w:trHeight w:val="274"/>
+        </w:trPr>
+        <w:tc>
+          <w:tcPr>
+            <w:tcW w:w="1600" w:type="dxa"/>
+            <w:vAlign w:val="bottom"/>
+          </w:tcPr>
+          <w:p>
+            <w:pPr>
+              <w:spacing w:after="0" w:line="240" w:lineRule="auto"/>
+              <w:rPr>
+                <w:rFonts w:ascii="Calibri" w:eastAsia="Times New Roman" w:hAnsi="Calibri" w:cs="Calibri"/>
+                <w:color w:val="000000"/>
+                <w:kern w:val="0"/>
+                <w:sz w:val="16"/>
+                <w:szCs w:val="16"/>
+                <w:lang w:eastAsia="en-IN"/>
+                <w14:ligatures w14:val="none"/>
+              </w:rPr>
+            </w:pPr>
+          </w:p>
+        </w:tc>
+        <w:tc>
+          <w:tcPr>
+            <w:tcW w:w="1898" w:type="dxa"/>
+            <w:shd w:val="clear" w:color="auto" w:fill="auto"/>
+            <w:noWrap/>
+            <w:vAlign w:val="bottom"/>
+            <w:hideMark/>
+          </w:tcPr>
+          <w:p>
+            <w:pPr>
+              <w:spacing w:after="0" w:line="240" w:lineRule="auto"/>
+              <w:rPr>
+                <w:rFonts w:ascii="Calibri" w:eastAsia="Times New Roman" w:hAnsi="Calibri" w:cs="Calibri"/>
+                <w:color w:val="000000"/>
+                <w:kern w:val="0"/>
+                <w:sz w:val="16"/>
+                <w:szCs w:val="16"/>
+                <w:lang w:eastAsia="en-IN"/>
+                <w14:ligatures w14:val="none"/>
+              </w:rPr>
+            </w:pPr>
+            <w:r>
+              <w:rPr>
+                <w:rFonts w:ascii="Calibri" w:eastAsia="Times New Roman" w:hAnsi="Calibri" w:cs="Calibri"/>
+                <w:color w:val="000000"/>
+                <w:kern w:val="0"/>
+                <w:sz w:val="16"/>
+                <w:szCs w:val="16"/>
+                <w:lang w:eastAsia="en-IN"/>
+                <w14:ligatures w14:val="none"/>
+              </w:rPr>
+              <w:t>useDnD.js.txt</w:t>
+            </w:r>
+          </w:p>
+        </w:tc>
+        <w:tc>
+          <w:tcPr>
+            <w:tcW w:w="7844" w:type="dxa"/>
+            <w:shd w:val="clear" w:color="auto" w:fill="auto"/>
+            <w:noWrap/>
+            <w:vAlign w:val="bottom"/>
+            <w:hideMark/>
+          </w:tcPr>
+          <w:p>
+            <w:pPr>
+              <w:spacing w:after="0" w:line="240" w:lineRule="auto"/>
+              <w:rPr>
+                <w:rFonts w:ascii="Calibri" w:eastAsia="Times New Roman" w:hAnsi="Calibri" w:cs="Calibri"/>
+                <w:color w:val="000000"/>
+                <w:kern w:val="0"/>
+                <w:sz w:val="16"/>
+                <w:szCs w:val="16"/>
+                <w:lang w:eastAsia="en-IN"/>
+                <w14:ligatures w14:val="none"/>
+              </w:rPr>
+            </w:pPr>
+            <w:r>
+              <w:rPr>
+                <w:rFonts w:ascii="Calibri" w:eastAsia="Times New Roman" w:hAnsi="Calibri" w:cs="Calibri"/>
+                <w:color w:val="000000"/>
+                <w:kern w:val="0"/>
+                <w:sz w:val="16"/>
+                <w:szCs w:val="16"/>
+                <w:lang w:eastAsia="en-IN"/>
+                <w14:ligatures w14:val="none"/>
+              </w:rPr>
+              <w:t>Remove this</w:t>
+            </w:r>
+          </w:p>
+        </w:tc>
+        <w:tc>
+          <w:tcPr>
+            <w:tcW w:w="4113" w:type="dxa"/>
+            <w:shd w:val="clear" w:color="auto" w:fill="auto"/>
+            <w:noWrap/>
+            <w:vAlign w:val="bottom"/>
+            <w:hideMark/>
+          </w:tcPr>
+          <w:p>
+            <w:pPr>
+              <w:spacing w:after="0" w:line="240" w:lineRule="auto"/>
+              <w:rPr>
+                <w:rFonts w:ascii="Times New Roman" w:eastAsia="Times New Roman" w:hAnsi="Times New Roman" w:cs="Times New Roman"/>
+                <w:kern w:val="0"/>
+                <w:sz w:val="16"/>
+                <w:szCs w:val="16"/>
+                <w:lang w:eastAsia="en-IN"/>
+                <w14:ligatures w14:val="none"/>
+              </w:rPr>
+            </w:pPr>
+          </w:p>
+        </w:tc>
+      </w:tr>
+      <w:tr>
+        <w:trPr>
+          <w:trHeight w:val="274"/>
+        </w:trPr>
+        <w:tc>
+          <w:tcPr>
+            <w:tcW w:w="1600" w:type="dxa"/>
+            <w:vAlign w:val="bottom"/>
+          </w:tcPr>
+          <w:p>
+            <w:pPr>
+              <w:spacing w:after="0" w:line="240" w:lineRule="auto"/>
+              <w:rPr>
+                <w:rFonts w:ascii="Calibri" w:eastAsia="Times New Roman" w:hAnsi="Calibri" w:cs="Calibri"/>
+                <w:color w:val="000000"/>
+                <w:kern w:val="0"/>
+                <w:sz w:val="16"/>
+                <w:szCs w:val="16"/>
+                <w:lang w:eastAsia="en-IN"/>
+                <w14:ligatures w14:val="none"/>
+              </w:rPr>
+            </w:pPr>
+          </w:p>
+        </w:tc>
+        <w:tc>
+          <w:tcPr>
+            <w:tcW w:w="1898" w:type="dxa"/>
+            <w:shd w:val="clear" w:color="auto" w:fill="auto"/>
+            <w:noWrap/>
+            <w:vAlign w:val="bottom"/>
+            <w:hideMark/>
+          </w:tcPr>
+          <w:p>
+            <w:pPr>
+              <w:spacing w:after="0" w:line="240" w:lineRule="auto"/>
+              <w:rPr>
+                <w:rFonts w:ascii="Calibri" w:eastAsia="Times New Roman" w:hAnsi="Calibri" w:cs="Calibri"/>
+                <w:color w:val="000000"/>
+                <w:kern w:val="0"/>
+                <w:sz w:val="16"/>
+                <w:szCs w:val="16"/>
+                <w:lang w:eastAsia="en-IN"/>
+                <w14:ligatures w14:val="none"/>
+              </w:rPr>
+            </w:pPr>
+            <w:proofErr w:type="spellStart"/>
+            <w:r>
+              <w:rPr>
+                <w:rFonts w:ascii="Calibri" w:eastAsia="Times New Roman" w:hAnsi="Calibri" w:cs="Calibri"/>
+                <w:color w:val="000000"/>
+                <w:kern w:val="0"/>
+                <w:sz w:val="16"/>
+                <w:szCs w:val="16"/>
+                <w:lang w:eastAsia="en-IN"/>
+                <w14:ligatures w14:val="none"/>
+              </w:rPr>
+              <w:t>useDND.ts</w:t>
+            </w:r>
+            <w:proofErr w:type="spellEnd"/>
+          </w:p>
+        </w:tc>
+        <w:tc>
+          <w:tcPr>
+            <w:tcW w:w="7844" w:type="dxa"/>
+            <w:shd w:val="clear" w:color="auto" w:fill="auto"/>
+            <w:noWrap/>
+            <w:vAlign w:val="bottom"/>
+            <w:hideMark/>
+          </w:tcPr>
+          <w:p>
+            <w:pPr>
+              <w:spacing w:after="0" w:line="240" w:lineRule="auto"/>
+              <w:rPr>
+                <w:rFonts w:ascii="Calibri" w:eastAsia="Times New Roman" w:hAnsi="Calibri" w:cs="Calibri"/>
+                <w:color w:val="000000"/>
+                <w:kern w:val="0"/>
+                <w:sz w:val="16"/>
+                <w:szCs w:val="16"/>
+                <w:lang w:eastAsia="en-IN"/>
+                <w14:ligatures w14:val="none"/>
+              </w:rPr>
+            </w:pPr>
+          </w:p>
+        </w:tc>
+        <w:tc>
+          <w:tcPr>
+            <w:tcW w:w="4113" w:type="dxa"/>
+            <w:shd w:val="clear" w:color="auto" w:fill="auto"/>
+            <w:noWrap/>
+            <w:vAlign w:val="bottom"/>
+            <w:hideMark/>
+          </w:tcPr>
+          <w:p>
+            <w:pPr>
+              <w:spacing w:after="0" w:line="240" w:lineRule="auto"/>
+              <w:rPr>
+                <w:rFonts w:ascii="Times New Roman" w:eastAsia="Times New Roman" w:hAnsi="Times New Roman" w:cs="Times New Roman"/>
+                <w:kern w:val="0"/>
+                <w:sz w:val="16"/>
+                <w:szCs w:val="16"/>
+                <w:lang w:eastAsia="en-IN"/>
+                <w14:ligatures w14:val="none"/>
+              </w:rPr>
+            </w:pPr>
+          </w:p>
+        </w:tc>
+      </w:tr>
+      <w:tr>
+        <w:trPr>
+          <w:trHeight w:val="274"/>
+        </w:trPr>
+        <w:tc>
+          <w:tcPr>
+            <w:tcW w:w="1600" w:type="dxa"/>
+            <w:vAlign w:val="bottom"/>
+          </w:tcPr>
+          <w:p>
+            <w:pPr>
+              <w:spacing w:after="0" w:line="240" w:lineRule="auto"/>
+              <w:rPr>
+                <w:rFonts w:ascii="Calibri" w:eastAsia="Times New Roman" w:hAnsi="Calibri" w:cs="Calibri"/>
+                <w:color w:val="000000"/>
+                <w:kern w:val="0"/>
+                <w:sz w:val="16"/>
+                <w:szCs w:val="16"/>
+                <w:lang w:eastAsia="en-IN"/>
+                <w14:ligatures w14:val="none"/>
+              </w:rPr>
+            </w:pPr>
+          </w:p>
+        </w:tc>
+        <w:tc>
+          <w:tcPr>
+            <w:tcW w:w="1898" w:type="dxa"/>
+            <w:shd w:val="clear" w:color="auto" w:fill="auto"/>
+            <w:noWrap/>
+            <w:vAlign w:val="bottom"/>
+            <w:hideMark/>
+          </w:tcPr>
+          <w:p>
+            <w:pPr>
+              <w:spacing w:after="0" w:line="240" w:lineRule="auto"/>
+              <w:rPr>
+                <w:rFonts w:ascii="Calibri" w:eastAsia="Times New Roman" w:hAnsi="Calibri" w:cs="Calibri"/>
+                <w:color w:val="000000"/>
+                <w:kern w:val="0"/>
+                <w:sz w:val="16"/>
+                <w:szCs w:val="16"/>
+                <w:lang w:eastAsia="en-IN"/>
+                <w14:ligatures w14:val="none"/>
+              </w:rPr>
+            </w:pPr>
+            <w:proofErr w:type="spellStart"/>
+            <w:r>
+              <w:rPr>
+                <w:rFonts w:ascii="Calibri" w:eastAsia="Times New Roman" w:hAnsi="Calibri" w:cs="Calibri"/>
+                <w:color w:val="000000"/>
+                <w:kern w:val="0"/>
+                <w:sz w:val="16"/>
+                <w:szCs w:val="16"/>
+                <w:lang w:eastAsia="en-IN"/>
+                <w14:ligatures w14:val="none"/>
+              </w:rPr>
+              <w:t>useDragAndDrop.ts</w:t>
+            </w:r>
+            <w:proofErr w:type="spellEnd"/>
+          </w:p>
+        </w:tc>
+        <w:tc>
+          <w:tcPr>
+            <w:tcW w:w="7844" w:type="dxa"/>
+            <w:shd w:val="clear" w:color="auto" w:fill="auto"/>
+            <w:noWrap/>
+            <w:vAlign w:val="bottom"/>
+            <w:hideMark/>
+          </w:tcPr>
+          <w:p>
+            <w:pPr>
+              <w:spacing w:after="0" w:line="240" w:lineRule="auto"/>
+              <w:rPr>
+                <w:rFonts w:ascii="Calibri" w:eastAsia="Times New Roman" w:hAnsi="Calibri" w:cs="Calibri"/>
+                <w:color w:val="000000"/>
+                <w:kern w:val="0"/>
+                <w:sz w:val="16"/>
+                <w:szCs w:val="16"/>
+                <w:lang w:eastAsia="en-IN"/>
+                <w14:ligatures w14:val="none"/>
+              </w:rPr>
+            </w:pPr>
+          </w:p>
+        </w:tc>
+        <w:tc>
+          <w:tcPr>
+            <w:tcW w:w="4113" w:type="dxa"/>
+            <w:shd w:val="clear" w:color="auto" w:fill="auto"/>
+            <w:noWrap/>
+            <w:vAlign w:val="bottom"/>
+            <w:hideMark/>
+          </w:tcPr>
+          <w:p>
+            <w:pPr>
+              <w:spacing w:after="0" w:line="240" w:lineRule="auto"/>
+              <w:rPr>
+                <w:rFonts w:ascii="Times New Roman" w:eastAsia="Times New Roman" w:hAnsi="Times New Roman" w:cs="Times New Roman"/>
+                <w:kern w:val="0"/>
+                <w:sz w:val="16"/>
+                <w:szCs w:val="16"/>
+                <w:lang w:eastAsia="en-IN"/>
+                <w14:ligatures w14:val="none"/>
+              </w:rPr>
+            </w:pPr>
+          </w:p>
+        </w:tc>
+      </w:tr>
+      <w:tr>
+        <w:trPr>
+          <w:trHeight w:val="274"/>
+        </w:trPr>
+        <w:tc>
+          <w:tcPr>
+            <w:tcW w:w="1600" w:type="dxa"/>
+            <w:vAlign w:val="bottom"/>
+          </w:tcPr>
+          <w:p>
+            <w:pPr>
+              <w:spacing w:after="0" w:line="240" w:lineRule="auto"/>
+              <w:rPr>
+                <w:rFonts w:ascii="Calibri" w:eastAsia="Times New Roman" w:hAnsi="Calibri" w:cs="Calibri"/>
+                <w:color w:val="000000"/>
+                <w:kern w:val="0"/>
+                <w:sz w:val="16"/>
+                <w:szCs w:val="16"/>
+                <w:lang w:eastAsia="en-IN"/>
+                <w14:ligatures w14:val="none"/>
+              </w:rPr>
+            </w:pPr>
+          </w:p>
+        </w:tc>
+        <w:tc>
+          <w:tcPr>
+            <w:tcW w:w="1898" w:type="dxa"/>
+            <w:shd w:val="clear" w:color="auto" w:fill="auto"/>
+            <w:noWrap/>
+            <w:vAlign w:val="bottom"/>
+            <w:hideMark/>
+          </w:tcPr>
+          <w:p>
+            <w:pPr>
+              <w:spacing w:after="0" w:line="240" w:lineRule="auto"/>
+              <w:rPr>
+                <w:rFonts w:ascii="Calibri" w:eastAsia="Times New Roman" w:hAnsi="Calibri" w:cs="Calibri"/>
+                <w:color w:val="000000"/>
+                <w:kern w:val="0"/>
+                <w:sz w:val="16"/>
+                <w:szCs w:val="16"/>
+                <w:lang w:eastAsia="en-IN"/>
+                <w14:ligatures w14:val="none"/>
+              </w:rPr>
+            </w:pPr>
+            <w:proofErr w:type="spellStart"/>
+            <w:r>
+              <w:rPr>
+                <w:rFonts w:ascii="Calibri" w:eastAsia="Times New Roman" w:hAnsi="Calibri" w:cs="Calibri"/>
+                <w:color w:val="000000"/>
+                <w:kern w:val="0"/>
+                <w:sz w:val="16"/>
+                <w:szCs w:val="16"/>
+                <w:lang w:eastAsia="en-IN"/>
+                <w14:ligatures w14:val="none"/>
+              </w:rPr>
+              <w:t>useKeyboard.ts</w:t>
+            </w:r>
+            <w:proofErr w:type="spellEnd"/>
+          </w:p>
+        </w:tc>
+        <w:tc>
+          <w:tcPr>
+            <w:tcW w:w="7844" w:type="dxa"/>
+            <w:shd w:val="clear" w:color="auto" w:fill="auto"/>
+            <w:noWrap/>
+            <w:vAlign w:val="bottom"/>
+            <w:hideMark/>
+          </w:tcPr>
+          <w:p>
+            <w:pPr>
+              <w:spacing w:after="0" w:line="240" w:lineRule="auto"/>
+              <w:rPr>
+                <w:rFonts w:ascii="Calibri" w:eastAsia="Times New Roman" w:hAnsi="Calibri" w:cs="Calibri"/>
+                <w:color w:val="000000"/>
+                <w:kern w:val="0"/>
+                <w:sz w:val="16"/>
+                <w:szCs w:val="16"/>
+                <w:lang w:eastAsia="en-IN"/>
+                <w14:ligatures w14:val="none"/>
+              </w:rPr>
+            </w:pPr>
+          </w:p>
+        </w:tc>
+        <w:tc>
+          <w:tcPr>
+            <w:tcW w:w="4113" w:type="dxa"/>
+            <w:shd w:val="clear" w:color="auto" w:fill="auto"/>
+            <w:noWrap/>
+            <w:vAlign w:val="bottom"/>
+            <w:hideMark/>
+          </w:tcPr>
+          <w:p>
+            <w:pPr>
+              <w:spacing w:after="0" w:line="240" w:lineRule="auto"/>
+              <w:rPr>
+                <w:rFonts w:ascii="Times New Roman" w:eastAsia="Times New Roman" w:hAnsi="Times New Roman" w:cs="Times New Roman"/>
+                <w:kern w:val="0"/>
+                <w:sz w:val="16"/>
+                <w:szCs w:val="16"/>
+                <w:lang w:eastAsia="en-IN"/>
+                <w14:ligatures w14:val="none"/>
+              </w:rPr>
+            </w:pPr>
+          </w:p>
+        </w:tc>
+      </w:tr>
+      <w:tr>
+        <w:trPr>
+          <w:trHeight w:val="274"/>
+        </w:trPr>
+        <w:tc>
+          <w:tcPr>
+            <w:tcW w:w="1600" w:type="dxa"/>
+            <w:vAlign w:val="bottom"/>
+          </w:tcPr>
+          <w:p>
+            <w:pPr>
+              <w:spacing w:after="0" w:line="240" w:lineRule="auto"/>
+              <w:rPr>
+                <w:rFonts w:ascii="Calibri" w:eastAsia="Times New Roman" w:hAnsi="Calibri" w:cs="Calibri"/>
+                <w:color w:val="000000"/>
+                <w:kern w:val="0"/>
+                <w:sz w:val="16"/>
+                <w:szCs w:val="16"/>
+                <w:lang w:eastAsia="en-IN"/>
+                <w14:ligatures w14:val="none"/>
+              </w:rPr>
+            </w:pPr>
+          </w:p>
+        </w:tc>
+        <w:tc>
+          <w:tcPr>
+            <w:tcW w:w="1898" w:type="dxa"/>
+            <w:shd w:val="clear" w:color="auto" w:fill="auto"/>
+            <w:noWrap/>
+            <w:vAlign w:val="bottom"/>
+            <w:hideMark/>
+          </w:tcPr>
+          <w:p>
+            <w:pPr>
+              <w:spacing w:after="0" w:line="240" w:lineRule="auto"/>
+              <w:rPr>
+                <w:rFonts w:ascii="Calibri" w:eastAsia="Times New Roman" w:hAnsi="Calibri" w:cs="Calibri"/>
+                <w:color w:val="000000"/>
+                <w:kern w:val="0"/>
+                <w:sz w:val="16"/>
+                <w:szCs w:val="16"/>
+                <w:lang w:eastAsia="en-IN"/>
+                <w14:ligatures w14:val="none"/>
+              </w:rPr>
+            </w:pPr>
+            <w:proofErr w:type="spellStart"/>
+            <w:r>
+              <w:rPr>
+                <w:rFonts w:ascii="Calibri" w:eastAsia="Times New Roman" w:hAnsi="Calibri" w:cs="Calibri"/>
+                <w:color w:val="000000"/>
+                <w:kern w:val="0"/>
+                <w:sz w:val="16"/>
+                <w:szCs w:val="16"/>
+                <w:lang w:eastAsia="en-IN"/>
+                <w14:ligatures w14:val="none"/>
+              </w:rPr>
+              <w:t>usePropertyDialog.ts</w:t>
+            </w:r>
+            <w:proofErr w:type="spellEnd"/>
+          </w:p>
+        </w:tc>
+        <w:tc>
+          <w:tcPr>
+            <w:tcW w:w="7844" w:type="dxa"/>
+            <w:shd w:val="clear" w:color="auto" w:fill="auto"/>
+            <w:noWrap/>
+            <w:vAlign w:val="bottom"/>
+            <w:hideMark/>
+          </w:tcPr>
+          <w:p>
+            <w:pPr>
+              <w:spacing w:after="0" w:line="240" w:lineRule="auto"/>
+              <w:rPr>
+                <w:rFonts w:ascii="Calibri" w:eastAsia="Times New Roman" w:hAnsi="Calibri" w:cs="Calibri"/>
+                <w:color w:val="000000"/>
+                <w:kern w:val="0"/>
+                <w:sz w:val="16"/>
+                <w:szCs w:val="16"/>
+                <w:lang w:eastAsia="en-IN"/>
+                <w14:ligatures w14:val="none"/>
+              </w:rPr>
+            </w:pPr>
+          </w:p>
+        </w:tc>
+        <w:tc>
+          <w:tcPr>
+            <w:tcW w:w="4113" w:type="dxa"/>
+            <w:shd w:val="clear" w:color="auto" w:fill="auto"/>
+            <w:noWrap/>
+            <w:vAlign w:val="bottom"/>
+            <w:hideMark/>
+          </w:tcPr>
+          <w:p>
+            <w:pPr>
+              <w:spacing w:after="0" w:line="240" w:lineRule="auto"/>
+              <w:rPr>
+                <w:rFonts w:ascii="Times New Roman" w:eastAsia="Times New Roman" w:hAnsi="Times New Roman" w:cs="Times New Roman"/>
+                <w:kern w:val="0"/>
+                <w:sz w:val="16"/>
+                <w:szCs w:val="16"/>
+                <w:lang w:eastAsia="en-IN"/>
+                <w14:ligatures w14:val="none"/>
+              </w:rPr>
+            </w:pPr>
+          </w:p>
+        </w:tc>
+      </w:tr>
+      <w:tr>
+        <w:trPr>
+          <w:trHeight w:val="274"/>
+        </w:trPr>
+        <w:tc>
+          <w:tcPr>
+            <w:tcW w:w="1600" w:type="dxa"/>
+            <w:vAlign w:val="bottom"/>
+          </w:tcPr>
+          <w:p>
+            <w:pPr>
+              <w:spacing w:after="0" w:line="240" w:lineRule="auto"/>
+              <w:rPr>
+                <w:rFonts w:ascii="Calibri" w:eastAsia="Times New Roman" w:hAnsi="Calibri" w:cs="Calibri"/>
+                <w:color w:val="000000"/>
+                <w:kern w:val="0"/>
+                <w:sz w:val="16"/>
+                <w:szCs w:val="16"/>
+                <w:lang w:eastAsia="en-IN"/>
+                <w14:ligatures w14:val="none"/>
+              </w:rPr>
+            </w:pPr>
+          </w:p>
+        </w:tc>
+        <w:tc>
+          <w:tcPr>
+            <w:tcW w:w="1898" w:type="dxa"/>
+            <w:shd w:val="clear" w:color="auto" w:fill="auto"/>
+            <w:noWrap/>
+            <w:vAlign w:val="bottom"/>
+            <w:hideMark/>
+          </w:tcPr>
+          <w:p>
+            <w:pPr>
+              <w:spacing w:after="0" w:line="240" w:lineRule="auto"/>
+              <w:rPr>
+                <w:rFonts w:ascii="Calibri" w:eastAsia="Times New Roman" w:hAnsi="Calibri" w:cs="Calibri"/>
+                <w:color w:val="000000"/>
+                <w:kern w:val="0"/>
+                <w:sz w:val="16"/>
+                <w:szCs w:val="16"/>
+                <w:lang w:eastAsia="en-IN"/>
+                <w14:ligatures w14:val="none"/>
+              </w:rPr>
+            </w:pPr>
+            <w:proofErr w:type="spellStart"/>
+            <w:r>
+              <w:rPr>
+                <w:rFonts w:ascii="Calibri" w:eastAsia="Times New Roman" w:hAnsi="Calibri" w:cs="Calibri"/>
+                <w:color w:val="000000"/>
+                <w:kern w:val="0"/>
+                <w:sz w:val="16"/>
+                <w:szCs w:val="16"/>
+                <w:lang w:eastAsia="en-IN"/>
+                <w14:ligatures w14:val="none"/>
+              </w:rPr>
+              <w:t>useSelection.ts</w:t>
+            </w:r>
+            <w:proofErr w:type="spellEnd"/>
+          </w:p>
+        </w:tc>
+        <w:tc>
+          <w:tcPr>
+            <w:tcW w:w="7844" w:type="dxa"/>
+            <w:shd w:val="clear" w:color="auto" w:fill="auto"/>
+            <w:noWrap/>
+            <w:vAlign w:val="bottom"/>
+            <w:hideMark/>
+          </w:tcPr>
+          <w:p>
+            <w:pPr>
+              <w:spacing w:after="0" w:line="240" w:lineRule="auto"/>
+              <w:rPr>
+                <w:rFonts w:ascii="Calibri" w:eastAsia="Times New Roman" w:hAnsi="Calibri" w:cs="Calibri"/>
+                <w:color w:val="000000"/>
+                <w:kern w:val="0"/>
+                <w:sz w:val="16"/>
+                <w:szCs w:val="16"/>
+                <w:lang w:eastAsia="en-IN"/>
+                <w14:ligatures w14:val="none"/>
+              </w:rPr>
+            </w:pPr>
+          </w:p>
+        </w:tc>
+        <w:tc>
+          <w:tcPr>
+            <w:tcW w:w="4113" w:type="dxa"/>
+            <w:shd w:val="clear" w:color="auto" w:fill="auto"/>
+            <w:noWrap/>
+            <w:vAlign w:val="bottom"/>
+            <w:hideMark/>
+          </w:tcPr>
+          <w:p>
+            <w:pPr>
+              <w:spacing w:after="0" w:line="240" w:lineRule="auto"/>
+              <w:rPr>
+                <w:rFonts w:ascii="Times New Roman" w:eastAsia="Times New Roman" w:hAnsi="Times New Roman" w:cs="Times New Roman"/>
+                <w:kern w:val="0"/>
+                <w:sz w:val="16"/>
+                <w:szCs w:val="16"/>
+                <w:lang w:eastAsia="en-IN"/>
+                <w14:ligatures w14:val="none"/>
+              </w:rPr>
+            </w:pPr>
+          </w:p>
+        </w:tc>
+      </w:tr>
+      <w:tr>
+        <w:trPr>
+          <w:trHeight w:val="274"/>
+        </w:trPr>
+        <w:tc>
+          <w:tcPr>
+            <w:tcW w:w="1600" w:type="dxa"/>
+            <w:vAlign w:val="bottom"/>
+          </w:tcPr>
+          <w:p>
+            <w:pPr>
+              <w:spacing w:after="0" w:line="240" w:lineRule="auto"/>
+              <w:rPr>
+                <w:rFonts w:ascii="Calibri" w:eastAsia="Times New Roman" w:hAnsi="Calibri" w:cs="Calibri"/>
+                <w:color w:val="000000"/>
+                <w:kern w:val="0"/>
+                <w:sz w:val="16"/>
+                <w:szCs w:val="16"/>
+                <w:lang w:eastAsia="en-IN"/>
+                <w14:ligatures w14:val="none"/>
+              </w:rPr>
+            </w:pPr>
+          </w:p>
+        </w:tc>
+        <w:tc>
+          <w:tcPr>
+            <w:tcW w:w="1898" w:type="dxa"/>
+            <w:shd w:val="clear" w:color="auto" w:fill="auto"/>
+            <w:noWrap/>
+            <w:vAlign w:val="bottom"/>
+            <w:hideMark/>
+          </w:tcPr>
+          <w:p>
+            <w:pPr>
+              <w:spacing w:after="0" w:line="240" w:lineRule="auto"/>
+              <w:rPr>
+                <w:rFonts w:ascii="Calibri" w:eastAsia="Times New Roman" w:hAnsi="Calibri" w:cs="Calibri"/>
+                <w:color w:val="000000"/>
+                <w:kern w:val="0"/>
+                <w:sz w:val="16"/>
+                <w:szCs w:val="16"/>
+                <w:lang w:eastAsia="en-IN"/>
+                <w14:ligatures w14:val="none"/>
+              </w:rPr>
+            </w:pPr>
+            <w:proofErr w:type="spellStart"/>
+            <w:r>
+              <w:rPr>
+                <w:rFonts w:ascii="Calibri" w:eastAsia="Times New Roman" w:hAnsi="Calibri" w:cs="Calibri"/>
+                <w:color w:val="000000"/>
+                <w:kern w:val="0"/>
+                <w:sz w:val="16"/>
+                <w:szCs w:val="16"/>
+                <w:lang w:eastAsia="en-IN"/>
+                <w14:ligatures w14:val="none"/>
+              </w:rPr>
+              <w:t>useVueFlowState.ts</w:t>
+            </w:r>
+            <w:proofErr w:type="spellEnd"/>
+          </w:p>
+        </w:tc>
+        <w:tc>
+          <w:tcPr>
+            <w:tcW w:w="7844" w:type="dxa"/>
+            <w:shd w:val="clear" w:color="auto" w:fill="auto"/>
+            <w:noWrap/>
+            <w:vAlign w:val="bottom"/>
+            <w:hideMark/>
+          </w:tcPr>
+          <w:p>
+            <w:pPr>
+              <w:spacing w:after="0" w:line="240" w:lineRule="auto"/>
+              <w:rPr>
+                <w:rFonts w:ascii="Calibri" w:eastAsia="Times New Roman" w:hAnsi="Calibri" w:cs="Calibri"/>
+                <w:color w:val="000000"/>
+                <w:kern w:val="0"/>
+                <w:sz w:val="16"/>
+                <w:szCs w:val="16"/>
+                <w:lang w:eastAsia="en-IN"/>
+                <w14:ligatures w14:val="none"/>
+              </w:rPr>
+            </w:pPr>
+          </w:p>
+        </w:tc>
+        <w:tc>
+          <w:tcPr>
+            <w:tcW w:w="4113" w:type="dxa"/>
+            <w:shd w:val="clear" w:color="auto" w:fill="auto"/>
+            <w:noWrap/>
+            <w:vAlign w:val="bottom"/>
+            <w:hideMark/>
+          </w:tcPr>
+          <w:p>
+            <w:pPr>
+              <w:spacing w:after="0" w:line="240" w:lineRule="auto"/>
+              <w:rPr>
+                <w:rFonts w:ascii="Times New Roman" w:eastAsia="Times New Roman" w:hAnsi="Times New Roman" w:cs="Times New Roman"/>
+                <w:kern w:val="0"/>
+                <w:sz w:val="16"/>
+                <w:szCs w:val="16"/>
+                <w:lang w:eastAsia="en-IN"/>
+                <w14:ligatures w14:val="none"/>
+              </w:rPr>
+            </w:pPr>
+          </w:p>
+        </w:tc>
+      </w:tr>
+      <w:tr>
+        <w:trPr>
+          <w:trHeight w:val="274"/>
+        </w:trPr>
+        <w:tc>
+          <w:tcPr>
+            <w:tcW w:w="1600" w:type="dxa"/>
+            <w:vAlign w:val="bottom"/>
+          </w:tcPr>
+          <w:p>
+            <w:pPr>
+              <w:spacing w:after="0" w:line="240" w:lineRule="auto"/>
+              <w:rPr>
+                <w:rFonts w:ascii="Calibri" w:eastAsia="Times New Roman" w:hAnsi="Calibri" w:cs="Calibri"/>
+                <w:color w:val="000000"/>
+                <w:kern w:val="0"/>
+                <w:sz w:val="16"/>
+                <w:szCs w:val="16"/>
+                <w:lang w:eastAsia="en-IN"/>
+                <w14:ligatures w14:val="none"/>
+              </w:rPr>
+            </w:pPr>
+          </w:p>
+        </w:tc>
+        <w:tc>
+          <w:tcPr>
+            <w:tcW w:w="1898" w:type="dxa"/>
+            <w:shd w:val="clear" w:color="auto" w:fill="auto"/>
+            <w:noWrap/>
+            <w:vAlign w:val="bottom"/>
+            <w:hideMark/>
+          </w:tcPr>
+          <w:p>
+            <w:pPr>
+              <w:spacing w:after="0" w:line="240" w:lineRule="auto"/>
+              <w:rPr>
+                <w:rFonts w:ascii="Calibri" w:eastAsia="Times New Roman" w:hAnsi="Calibri" w:cs="Calibri"/>
+                <w:color w:val="000000"/>
+                <w:kern w:val="0"/>
+                <w:sz w:val="16"/>
+                <w:szCs w:val="16"/>
+                <w:lang w:eastAsia="en-IN"/>
+                <w14:ligatures w14:val="none"/>
+              </w:rPr>
+            </w:pPr>
+            <w:proofErr w:type="spellStart"/>
+            <w:r>
+              <w:rPr>
+                <w:rFonts w:ascii="Calibri" w:eastAsia="Times New Roman" w:hAnsi="Calibri" w:cs="Calibri"/>
+                <w:color w:val="000000"/>
+                <w:kern w:val="0"/>
+                <w:sz w:val="16"/>
+                <w:szCs w:val="16"/>
+                <w:lang w:eastAsia="en-IN"/>
+                <w14:ligatures w14:val="none"/>
+              </w:rPr>
+              <w:t>VueFlowEditor.vue</w:t>
+            </w:r>
+            <w:proofErr w:type="spellEnd"/>
+          </w:p>
+        </w:tc>
+        <w:tc>
+          <w:tcPr>
+            <w:tcW w:w="7844" w:type="dxa"/>
+            <w:shd w:val="clear" w:color="auto" w:fill="auto"/>
+            <w:noWrap/>
+            <w:vAlign w:val="bottom"/>
+            <w:hideMark/>
+          </w:tcPr>
+          <w:p>
+            <w:pPr>
+              <w:spacing w:after="0" w:line="240" w:lineRule="auto"/>
+              <w:rPr>
+                <w:rFonts w:ascii="Calibri" w:eastAsia="Times New Roman" w:hAnsi="Calibri" w:cs="Calibri"/>
+                <w:color w:val="000000"/>
+                <w:kern w:val="0"/>
+                <w:sz w:val="16"/>
+                <w:szCs w:val="16"/>
+                <w:lang w:eastAsia="en-IN"/>
+                <w14:ligatures w14:val="none"/>
+              </w:rPr>
+            </w:pPr>
+          </w:p>
+        </w:tc>
+        <w:tc>
+          <w:tcPr>
+            <w:tcW w:w="4113" w:type="dxa"/>
+            <w:shd w:val="clear" w:color="auto" w:fill="auto"/>
+            <w:noWrap/>
+            <w:vAlign w:val="bottom"/>
+            <w:hideMark/>
+          </w:tcPr>
+          <w:p>
+            <w:pPr>
+              <w:spacing w:after="0" w:line="240" w:lineRule="auto"/>
+              <w:rPr>
+                <w:rFonts w:ascii="Times New Roman" w:eastAsia="Times New Roman" w:hAnsi="Times New Roman" w:cs="Times New Roman"/>
+                <w:kern w:val="0"/>
+                <w:sz w:val="16"/>
+                <w:szCs w:val="16"/>
+                <w:lang w:eastAsia="en-IN"/>
+                <w14:ligatures w14:val="none"/>
+              </w:rPr>
+            </w:pPr>
+          </w:p>
+        </w:tc>
+      </w:tr>
+      <w:tr>
+        <w:trPr>
+          <w:trHeight w:val="274"/>
+        </w:trPr>
+        <w:tc>
+          <w:tcPr>
+            <w:tcW w:w="1600" w:type="dxa"/>
+            <w:vAlign w:val="bottom"/>
+          </w:tcPr>
+          <w:p>
+            <w:pPr>
+              <w:spacing w:after="0" w:line="240" w:lineRule="auto"/>
+              <w:rPr>
+                <w:rFonts w:ascii="Calibri" w:eastAsia="Times New Roman" w:hAnsi="Calibri" w:cs="Calibri"/>
+                <w:color w:val="000000"/>
+                <w:kern w:val="0"/>
+                <w:sz w:val="16"/>
+                <w:szCs w:val="16"/>
+                <w:lang w:eastAsia="en-IN"/>
+                <w14:ligatures w14:val="none"/>
+              </w:rPr>
+            </w:pPr>
+          </w:p>
+        </w:tc>
+        <w:tc>
+          <w:tcPr>
+            <w:tcW w:w="1898" w:type="dxa"/>
+            <w:shd w:val="clear" w:color="auto" w:fill="auto"/>
+            <w:noWrap/>
+            <w:vAlign w:val="bottom"/>
+          </w:tcPr>
+          <w:p>
+            <w:pPr>
+              <w:spacing w:after="0" w:line="240" w:lineRule="auto"/>
+              <w:rPr>
+                <w:rFonts w:ascii="Calibri" w:eastAsia="Times New Roman" w:hAnsi="Calibri" w:cs="Calibri"/>
+                <w:color w:val="000000"/>
+                <w:kern w:val="0"/>
+                <w:sz w:val="16"/>
+                <w:szCs w:val="16"/>
+                <w:lang w:eastAsia="en-IN"/>
+                <w14:ligatures w14:val="none"/>
+              </w:rPr>
+            </w:pPr>
+          </w:p>
+        </w:tc>
+        <w:tc>
+          <w:tcPr>
+            <w:tcW w:w="7844" w:type="dxa"/>
+            <w:shd w:val="clear" w:color="auto" w:fill="auto"/>
+            <w:noWrap/>
+            <w:vAlign w:val="bottom"/>
+          </w:tcPr>
+          <w:p>
+            <w:pPr>
+              <w:spacing w:after="0" w:line="240" w:lineRule="auto"/>
+              <w:rPr>
+                <w:rFonts w:ascii="Calibri" w:eastAsia="Times New Roman" w:hAnsi="Calibri" w:cs="Calibri"/>
+                <w:color w:val="000000"/>
+                <w:kern w:val="0"/>
+                <w:sz w:val="16"/>
+                <w:szCs w:val="16"/>
+                <w:lang w:eastAsia="en-IN"/>
+                <w14:ligatures w14:val="none"/>
+              </w:rPr>
+            </w:pPr>
+          </w:p>
+        </w:tc>
+        <w:tc>
+          <w:tcPr>
+            <w:tcW w:w="4113" w:type="dxa"/>
+            <w:shd w:val="clear" w:color="auto" w:fill="auto"/>
+            <w:noWrap/>
+            <w:vAlign w:val="bottom"/>
+          </w:tcPr>
+          <w:p>
+            <w:pPr>
+              <w:spacing w:after="0" w:line="240" w:lineRule="auto"/>
+              <w:rPr>
+                <w:rFonts w:ascii="Times New Roman" w:eastAsia="Times New Roman" w:hAnsi="Times New Roman" w:cs="Times New Roman"/>
+                <w:kern w:val="0"/>
+                <w:sz w:val="16"/>
+                <w:szCs w:val="16"/>
+                <w:lang w:eastAsia="en-IN"/>
+                <w14:ligatures w14:val="none"/>
+              </w:rPr>
+            </w:pPr>
+          </w:p>
+        </w:tc>
+      </w:tr>
+      <w:tr>
+        <w:trPr>
+          <w:trHeight w:val="274"/>
+        </w:trPr>
+        <w:tc>
+          <w:tcPr>
+            <w:tcW w:w="1600" w:type="dxa"/>
+            <w:vAlign w:val="bottom"/>
+          </w:tcPr>
+          <w:p>
+            <w:pPr>
+              <w:spacing w:after="0" w:line="240" w:lineRule="auto"/>
+              <w:rPr>
+                <w:rFonts w:ascii="Calibri" w:eastAsia="Times New Roman" w:hAnsi="Calibri" w:cs="Calibri"/>
+                <w:color w:val="000000"/>
+                <w:kern w:val="0"/>
+                <w:sz w:val="16"/>
+                <w:szCs w:val="16"/>
+                <w:lang w:eastAsia="en-IN"/>
+                <w14:ligatures w14:val="none"/>
+              </w:rPr>
+            </w:pPr>
+            <w:r>
+              <w:rPr>
+                <w:rFonts w:ascii="Calibri" w:eastAsia="Times New Roman" w:hAnsi="Calibri" w:cs="Calibri"/>
+                <w:color w:val="000000"/>
+                <w:kern w:val="0"/>
+                <w:sz w:val="16"/>
+                <w:szCs w:val="16"/>
+                <w:lang w:eastAsia="en-IN"/>
+                <w14:ligatures w14:val="none"/>
+              </w:rPr>
+              <w:t>Documentation</w:t>
+            </w:r>
+          </w:p>
+        </w:tc>
+        <w:tc>
+          <w:tcPr>
+            <w:tcW w:w="1898" w:type="dxa"/>
+            <w:shd w:val="clear" w:color="auto" w:fill="auto"/>
+            <w:noWrap/>
+            <w:vAlign w:val="bottom"/>
+          </w:tcPr>
+          <w:p>
+            <w:pPr>
+              <w:spacing w:after="0" w:line="240" w:lineRule="auto"/>
+              <w:rPr>
+                <w:rFonts w:ascii="Calibri" w:eastAsia="Times New Roman" w:hAnsi="Calibri" w:cs="Calibri"/>
+                <w:color w:val="000000"/>
+                <w:kern w:val="0"/>
+                <w:sz w:val="16"/>
+                <w:szCs w:val="16"/>
+                <w:lang w:eastAsia="en-IN"/>
+                <w14:ligatures w14:val="none"/>
+              </w:rPr>
+            </w:pPr>
+            <w:r>
+              <w:rPr>
+                <w:rFonts w:ascii="Calibri" w:eastAsia="Times New Roman" w:hAnsi="Calibri" w:cs="Calibri"/>
+                <w:color w:val="000000"/>
+                <w:kern w:val="0"/>
+                <w:sz w:val="16"/>
+                <w:szCs w:val="16"/>
+                <w:lang w:eastAsia="en-IN"/>
+                <w14:ligatures w14:val="none"/>
+              </w:rPr>
+              <w:t>design.md</w:t>
+            </w:r>
+          </w:p>
+        </w:tc>
+        <w:tc>
+          <w:tcPr>
+            <w:tcW w:w="7844" w:type="dxa"/>
+            <w:shd w:val="clear" w:color="auto" w:fill="auto"/>
+            <w:noWrap/>
+            <w:vAlign w:val="bottom"/>
+          </w:tcPr>
+          <w:p>
+            <w:pPr>
+              <w:spacing w:after="0" w:line="240" w:lineRule="auto"/>
+              <w:rPr>
+                <w:rFonts w:ascii="Calibri" w:eastAsia="Times New Roman" w:hAnsi="Calibri" w:cs="Calibri"/>
+                <w:color w:val="000000"/>
+                <w:kern w:val="0"/>
+                <w:sz w:val="16"/>
+                <w:szCs w:val="16"/>
+                <w:lang w:eastAsia="en-IN"/>
+                <w14:ligatures w14:val="none"/>
+              </w:rPr>
+            </w:pPr>
+          </w:p>
+        </w:tc>
+        <w:tc>
+          <w:tcPr>
+            <w:tcW w:w="4113" w:type="dxa"/>
+            <w:shd w:val="clear" w:color="auto" w:fill="auto"/>
+            <w:noWrap/>
+            <w:vAlign w:val="bottom"/>
+          </w:tcPr>
+          <w:p>
+            <w:pPr>
+              <w:spacing w:after="0" w:line="240" w:lineRule="auto"/>
+              <w:rPr>
+                <w:rFonts w:ascii="Times New Roman" w:eastAsia="Times New Roman" w:hAnsi="Times New Roman" w:cs="Times New Roman"/>
+                <w:kern w:val="0"/>
+                <w:sz w:val="16"/>
+                <w:szCs w:val="16"/>
+                <w:lang w:eastAsia="en-IN"/>
+                <w14:ligatures w14:val="none"/>
+              </w:rPr>
+            </w:pPr>
+          </w:p>
+        </w:tc>
+      </w:tr>
+    </w:tbl>
+    <w:p/>
+    <w:p/>
+    <w:p>
+      <w:pPr>
+        <w:tabs>
+          <w:tab w:val="left" w:pos="3793"/>
+        </w:tabs>
+      </w:pPr>
+      <w:r>
+        <w:tab/>
+      </w:r>
+      <w:r>
+        <w:br w:type="page"/>
+      </w:r>
+    </w:p>
+    <w:p>
+      <w:pPr>
+        <w:tabs>
+          <w:tab w:val="left" w:pos="3793"/>
+        </w:tabs>
+        <w:sectPr>
+          <w:pgSz w:w="16838" w:h="11906" w:orient="landscape"/>
+          <w:pgMar w:top="720" w:right="720" w:bottom="720" w:left="720" w:header="708" w:footer="708" w:gutter="0"/>
+          <w:cols w:space="708"/>
+          <w:docGrid w:linePitch="360"/>
+        </w:sectPr>
+      </w:pPr>
+    </w:p>
+    <w:p>
+      <w:r>
+        <w:lastRenderedPageBreak/>
+        <w:br w:type="page"/>
+      </w:r>
+    </w:p>
+    <w:p/>
+    <w:p/>
+    <w:p>
+      <w:pPr>
+        <w:pStyle w:val="Heading3"/>
+        <w:numPr>
+          <w:ilvl w:val="0"/>
+          <w:numId w:val="2"/>
+        </w:numPr>
+        <w:spacing w:before="0"/>
+      </w:pPr>
+      <w:proofErr w:type="spellStart"/>
+      <w:r>
+        <w:t>composables</w:t>
+      </w:r>
+      <w:proofErr w:type="spellEnd"/>
+    </w:p>
+    <w:p>
+      <w:r>
+        <w:t xml:space="preserve">functionality or themes which are applicable to complete </w:t>
+      </w:r>
+      <w:r>
+        <w:t>application.</w:t>
       </w:r>
     </w:p>
     <w:p>
@@ -341,18 +3949,19 @@
         </w:numPr>
         <w:spacing w:before="0"/>
       </w:pPr>
-      <w:proofErr w:type="spellStart"/>
-      <w:r>
-        <w:t>composables</w:t>
-      </w:r>
-      <w:proofErr w:type="spellEnd"/>
+      <w:r>
+        <w:t>design</w:t>
+      </w:r>
     </w:p>
     <w:p>
       <w:r>
-        <w:t xml:space="preserve">functionality or themes which are applicable to complete </w:t>
-      </w:r>
-      <w:r>
-        <w:t>application.</w:t>
+        <w:t xml:space="preserve">Global </w:t>
+      </w:r>
+      <w:r>
+        <w:t>layout,</w:t>
+      </w:r>
+      <w:r>
+        <w:t xml:space="preserve"> styles, themes, design token, branding assets. </w:t>
       </w:r>
     </w:p>
     <w:p>
@@ -365,18 +3974,18 @@
         <w:spacing w:before="0"/>
       </w:pPr>
       <w:r>
-        <w:t>design</w:t>
+        <w:t>L</w:t>
+      </w:r>
+      <w:r>
+        <w:t>ayouts</w:t>
       </w:r>
     </w:p>
     <w:p>
       <w:r>
-        <w:t xml:space="preserve">Global </w:t>
-      </w:r>
-      <w:r>
-        <w:t>layout,</w:t>
-      </w:r>
-      <w:r>
-        <w:t xml:space="preserve"> styles, themes, design token, branding assets. </w:t>
+        <w:t>Reusable layouts structures like Default layout of pages, headers, footers, navigation bar, sidebar etc</w:t>
+      </w:r>
+      <w:r>
+        <w:t>.</w:t>
       </w:r>
     </w:p>
     <w:p>
@@ -389,18 +3998,26 @@
         <w:spacing w:before="0"/>
       </w:pPr>
       <w:r>
-        <w:t>L</w:t>
-      </w:r>
-      <w:r>
-        <w:t>ayouts</w:t>
+        <w:t>p</w:t>
+      </w:r>
+      <w:r>
+        <w:t>ages</w:t>
       </w:r>
     </w:p>
     <w:p>
       <w:r>
-        <w:t>Reusable layouts structures like Default layout of pages, headers, footers, navigation bar, sidebar etc</w:t>
-      </w:r>
-      <w:r>
-        <w:t>.</w:t>
+        <w:t>pages of application or route specific components.</w:t>
+      </w:r>
+      <w:r>
+        <w:t xml:space="preserve"> Like </w:t>
+      </w:r>
+      <w:proofErr w:type="spellStart"/>
+      <w:r>
+        <w:t>homepage.vue</w:t>
+      </w:r>
+      <w:proofErr w:type="spellEnd"/>
+      <w:r>
+        <w:t xml:space="preserve"> etc</w:t>
       </w:r>
     </w:p>
     <w:p>
@@ -413,26 +4030,12 @@
         <w:spacing w:before="0"/>
       </w:pPr>
       <w:r>
-        <w:t>p</w:t>
-      </w:r>
-      <w:r>
-        <w:t>ages</w:t>
+        <w:t>router</w:t>
       </w:r>
     </w:p>
     <w:p>
       <w:r>
-        <w:t>pages of application or route specific components.</w:t>
-      </w:r>
-      <w:r>
-        <w:t xml:space="preserve"> Like </w:t>
-      </w:r>
-      <w:proofErr w:type="spellStart"/>
-      <w:r>
-        <w:t>homepage.vue</w:t>
-      </w:r>
-      <w:proofErr w:type="spellEnd"/>
-      <w:r>
-        <w:t xml:space="preserve"> etc</w:t>
+        <w:t>route definition and all router level details, configuration etc.</w:t>
       </w:r>
     </w:p>
     <w:p>
@@ -445,12 +4048,7 @@
         <w:spacing w:before="0"/>
       </w:pPr>
       <w:r>
-        <w:t>router</w:t>
-      </w:r>
-    </w:p>
-    <w:p>
-      <w:r>
-        <w:t>route definition and all router level details, configuration etc.</w:t>
+        <w:t>simulator</w:t>
       </w:r>
     </w:p>
     <w:p>
@@ -463,8 +4061,7 @@
         <w:spacing w:before="0"/>
       </w:pPr>
       <w:r>
-        <w:lastRenderedPageBreak/>
-        <w:t>simulator</w:t>
+        <w:t>stores</w:t>
       </w:r>
     </w:p>
     <w:p>
@@ -477,7 +4074,7 @@
         <w:spacing w:before="0"/>
       </w:pPr>
       <w:r>
-        <w:t>stores</w:t>
+        <w:t>utils</w:t>
       </w:r>
     </w:p>
     <w:p>
@@ -490,26 +4087,10 @@
         <w:spacing w:before="0"/>
       </w:pPr>
       <w:r>
-        <w:t>utils</w:t>
-      </w:r>
-    </w:p>
-    <w:p>
-      <w:pPr>
-        <w:pStyle w:val="Heading3"/>
-        <w:numPr>
-          <w:ilvl w:val="0"/>
-          <w:numId w:val="2"/>
-        </w:numPr>
-        <w:spacing w:before="0"/>
-      </w:pPr>
-      <w:r>
         <w:t>views</w:t>
       </w:r>
     </w:p>
     <w:sectPr>
-      <w:footerReference w:type="even" r:id="rId7"/>
-      <w:footerReference w:type="default" r:id="rId8"/>
-      <w:footerReference w:type="first" r:id="rId9"/>
       <w:pgSz w:w="11906" w:h="16838"/>
       <w:pgMar w:top="1440" w:right="1440" w:bottom="1440" w:left="1440" w:header="708" w:footer="708" w:gutter="0"/>
       <w:cols w:space="708"/>
@@ -638,7 +4219,6 @@
               <v:path gradientshapeok="t" o:connecttype="rect"/>
             </v:shapetype>
             <v:shape id="Text Box 2" o:spid="_x0000_s1026" type="#_x0000_t202" alt="Confidential – Oracle Internal" style="position:absolute;margin-left:0;margin-top:0;width:34.95pt;height:34.95pt;z-index:251659264;visibility:visible;mso-wrap-style:none;mso-wrap-distance-left:0;mso-wrap-distance-top:0;mso-wrap-distance-right:0;mso-wrap-distance-bottom:0;mso-position-horizontal:left;mso-position-horizontal-relative:page;mso-position-vertical:bottom;mso-position-vertical-relative:page;v-text-anchor:bottom" o:gfxdata="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" filled="f" stroked="f">
-              <v:fill o:detectmouseclick="t"/>
               <v:textbox style="mso-fit-shape-to-text:t" inset="20pt,0,0,15pt">
                 <w:txbxContent>
                   <w:p>
@@ -769,7 +4349,6 @@
               <v:path gradientshapeok="t" o:connecttype="rect"/>
             </v:shapetype>
             <v:shape id="Text Box 3" o:spid="_x0000_s1027" type="#_x0000_t202" alt="Confidential – Oracle Internal" style="position:absolute;margin-left:0;margin-top:0;width:34.95pt;height:34.95pt;z-index:251660288;visibility:visible;mso-wrap-style:none;mso-wrap-distance-left:0;mso-wrap-distance-top:0;mso-wrap-distance-right:0;mso-wrap-distance-bottom:0;mso-position-horizontal:left;mso-position-horizontal-relative:page;mso-position-vertical:bottom;mso-position-vertical-relative:page;v-text-anchor:bottom" o:gfxdata="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" filled="f" stroked="f">
-              <v:fill o:detectmouseclick="t"/>
               <v:textbox style="mso-fit-shape-to-text:t" inset="20pt,0,0,15pt">
                 <w:txbxContent>
                   <w:p>
@@ -900,7 +4479,6 @@
               <v:path gradientshapeok="t" o:connecttype="rect"/>
             </v:shapetype>
             <v:shape id="Text Box 1" o:spid="_x0000_s1028" type="#_x0000_t202" alt="Confidential – Oracle Internal" style="position:absolute;margin-left:0;margin-top:0;width:34.95pt;height:34.95pt;z-index:251658240;visibility:visible;mso-wrap-style:none;mso-wrap-distance-left:0;mso-wrap-distance-top:0;mso-wrap-distance-right:0;mso-wrap-distance-bottom:0;mso-position-horizontal:left;mso-position-horizontal-relative:page;mso-position-vertical:bottom;mso-position-vertical-relative:page;v-text-anchor:bottom" o:gfxdata="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" filled="f" stroked="f">
-              <v:fill o:detectmouseclick="t"/>
               <v:textbox style="mso-fit-shape-to-text:t" inset="20pt,0,0,15pt">
                 <w:txbxContent>
                   <w:p>
@@ -967,7 +4545,7 @@
   <w:abstractNum w:abstractNumId="0" w15:restartNumberingAfterBreak="0">
     <w:nsid w:val="215E5011"/>
     <w:multiLevelType w:val="hybridMultilevel"/>
-    <w:tmpl w:val="768696E6"/>
+    <w:tmpl w:val="8EB649D0"/>
     <w:lvl w:ilvl="0" w:tplc="40090001">
       <w:start w:val="1"/>
       <w:numFmt w:val="bullet"/>
@@ -1799,6 +5377,48 @@
       <w:color w:val="2F5496" w:themeColor="accent1" w:themeShade="BF"/>
     </w:rPr>
   </w:style>
+  <w:style w:type="table" w:styleId="TableGrid">
+    <w:name w:val="Table Grid"/>
+    <w:basedOn w:val="TableNormal"/>
+    <w:uiPriority w:val="39"/>
+    <w:rsid w:val="002E7505"/>
+    <w:pPr>
+      <w:spacing w:after="0" w:line="240" w:lineRule="auto"/>
+    </w:pPr>
+    <w:tblPr>
+      <w:tblBorders>
+        <w:top w:val="single" w:sz="4" w:space="0" w:color="auto"/>
+        <w:left w:val="single" w:sz="4" w:space="0" w:color="auto"/>
+        <w:bottom w:val="single" w:sz="4" w:space="0" w:color="auto"/>
+        <w:right w:val="single" w:sz="4" w:space="0" w:color="auto"/>
+        <w:insideH w:val="single" w:sz="4" w:space="0" w:color="auto"/>
+        <w:insideV w:val="single" w:sz="4" w:space="0" w:color="auto"/>
+      </w:tblBorders>
+    </w:tblPr>
+  </w:style>
+  <w:style w:type="character" w:styleId="Hyperlink">
+    <w:name w:val="Hyperlink"/>
+    <w:basedOn w:val="DefaultParagraphFont"/>
+    <w:uiPriority w:val="99"/>
+    <w:unhideWhenUsed/>
+    <w:rsid w:val="001F0824"/>
+    <w:rPr>
+      <w:color w:val="0563C1" w:themeColor="hyperlink"/>
+      <w:u w:val="single"/>
+    </w:rPr>
+  </w:style>
+  <w:style w:type="character" w:styleId="UnresolvedMention">
+    <w:name w:val="Unresolved Mention"/>
+    <w:basedOn w:val="DefaultParagraphFont"/>
+    <w:uiPriority w:val="99"/>
+    <w:semiHidden/>
+    <w:unhideWhenUsed/>
+    <w:rsid w:val="001F0824"/>
+    <w:rPr>
+      <w:color w:val="605E5C"/>
+      <w:shd w:val="clear" w:color="auto" w:fill="E1DFDD"/>
+    </w:rPr>
+  </w:style>
 </w:styles>
 </file>
 
